--- a/Proposal/Proposal.docx
+++ b/Proposal/Proposal.docx
@@ -510,15 +510,7 @@
           <w:sz w:val="24"/>
           <w:szCs w:val="24"/>
         </w:rPr>
-        <w:t xml:space="preserve">October </w:t>
-      </w:r>
-      <w:r>
-        <w:rPr>
-          <w:rFonts w:ascii="Times New Roman" w:hAnsi="Times New Roman" w:cs="Times New Roman"/>
-          <w:sz w:val="24"/>
-          <w:szCs w:val="24"/>
-        </w:rPr>
-        <w:t>16</w:t>
+        <w:t>November 08</w:t>
       </w:r>
       <w:r>
         <w:rPr>
@@ -561,8 +553,8 @@
         <w:rPr>
           <w:rFonts w:ascii="Times New Roman" w:eastAsia="Arial" w:hAnsi="Times New Roman" w:cs="Times New Roman"/>
           <w:color w:val="auto"/>
-          <w:sz w:val="22"/>
-          <w:szCs w:val="22"/>
+          <w:sz w:val="24"/>
+          <w:szCs w:val="24"/>
           <w:lang w:val="en"/>
         </w:rPr>
         <w:id w:val="1351217923"/>
@@ -576,8 +568,8 @@
           <w:b/>
           <w:bCs/>
           <w:noProof/>
-          <w:sz w:val="24"/>
-          <w:szCs w:val="24"/>
+          <w:sz w:val="28"/>
+          <w:szCs w:val="28"/>
         </w:rPr>
       </w:sdtEndPr>
       <w:sdtContent>
@@ -588,6 +580,8 @@
               <w:rFonts w:ascii="Times New Roman" w:hAnsi="Times New Roman" w:cs="Times New Roman"/>
               <w:b/>
               <w:bCs/>
+              <w:sz w:val="36"/>
+              <w:szCs w:val="36"/>
             </w:rPr>
           </w:pPr>
           <w:r>
@@ -595,6 +589,8 @@
               <w:rFonts w:ascii="Times New Roman" w:hAnsi="Times New Roman" w:cs="Times New Roman"/>
               <w:b/>
               <w:bCs/>
+              <w:sz w:val="36"/>
+              <w:szCs w:val="36"/>
             </w:rPr>
             <w:t>Table of Contents</w:t>
           </w:r>
@@ -603,6 +599,8 @@
           <w:pPr>
             <w:rPr>
               <w:rFonts w:ascii="Times New Roman" w:hAnsi="Times New Roman" w:cs="Times New Roman"/>
+              <w:sz w:val="24"/>
+              <w:szCs w:val="24"/>
               <w:lang w:val="en-US"/>
             </w:rPr>
           </w:pPr>
@@ -627,28 +625,28 @@
           <w:r>
             <w:rPr>
               <w:rFonts w:ascii="Times New Roman" w:hAnsi="Times New Roman" w:cs="Times New Roman"/>
-              <w:sz w:val="24"/>
-              <w:szCs w:val="24"/>
+              <w:sz w:val="28"/>
+              <w:szCs w:val="28"/>
             </w:rPr>
             <w:fldChar w:fldCharType="begin"/>
           </w:r>
           <w:r>
             <w:rPr>
               <w:rFonts w:ascii="Times New Roman" w:hAnsi="Times New Roman" w:cs="Times New Roman"/>
-              <w:sz w:val="24"/>
-              <w:szCs w:val="24"/>
+              <w:sz w:val="28"/>
+              <w:szCs w:val="28"/>
             </w:rPr>
             <w:instrText xml:space="preserve"> TOC \o "1-3" \h \z \u </w:instrText>
           </w:r>
           <w:r>
             <w:rPr>
               <w:rFonts w:ascii="Times New Roman" w:hAnsi="Times New Roman" w:cs="Times New Roman"/>
-              <w:sz w:val="24"/>
-              <w:szCs w:val="24"/>
+              <w:sz w:val="28"/>
+              <w:szCs w:val="28"/>
             </w:rPr>
             <w:fldChar w:fldCharType="separate"/>
           </w:r>
-          <w:hyperlink w:anchor="_Toc148295323" w:history="1">
+          <w:hyperlink w:anchor="_Toc150276494" w:history="1">
             <w:r>
               <w:rPr>
                 <w:rStyle w:val="Hyperlink"/>
@@ -713,7 +711,7 @@
                 <w:sz w:val="24"/>
                 <w:szCs w:val="24"/>
               </w:rPr>
-              <w:instrText xml:space="preserve"> PAGEREF _Toc148295323 \h </w:instrText>
+              <w:instrText xml:space="preserve"> PAGEREF _Toc150276494 \h </w:instrText>
             </w:r>
             <w:r>
               <w:rPr>
@@ -773,7 +771,7 @@
               <w14:ligatures w14:val="standardContextual"/>
             </w:rPr>
           </w:pPr>
-          <w:hyperlink w:anchor="_Toc148295324" w:history="1">
+          <w:hyperlink w:anchor="_Toc150276495" w:history="1">
             <w:r>
               <w:rPr>
                 <w:rStyle w:val="Hyperlink"/>
@@ -838,7 +836,7 @@
                 <w:sz w:val="24"/>
                 <w:szCs w:val="24"/>
               </w:rPr>
-              <w:instrText xml:space="preserve"> PAGEREF _Toc148295324 \h </w:instrText>
+              <w:instrText xml:space="preserve"> PAGEREF _Toc150276495 \h </w:instrText>
             </w:r>
             <w:r>
               <w:rPr>
@@ -898,7 +896,7 @@
               <w14:ligatures w14:val="standardContextual"/>
             </w:rPr>
           </w:pPr>
-          <w:hyperlink w:anchor="_Toc148295325" w:history="1">
+          <w:hyperlink w:anchor="_Toc150276496" w:history="1">
             <w:r>
               <w:rPr>
                 <w:rStyle w:val="Hyperlink"/>
@@ -963,7 +961,7 @@
                 <w:sz w:val="24"/>
                 <w:szCs w:val="24"/>
               </w:rPr>
-              <w:instrText xml:space="preserve"> PAGEREF _Toc148295325 \h </w:instrText>
+              <w:instrText xml:space="preserve"> PAGEREF _Toc150276496 \h </w:instrText>
             </w:r>
             <w:r>
               <w:rPr>
@@ -1023,7 +1021,7 @@
               <w14:ligatures w14:val="standardContextual"/>
             </w:rPr>
           </w:pPr>
-          <w:hyperlink w:anchor="_Toc148295326" w:history="1">
+          <w:hyperlink w:anchor="_Toc150276497" w:history="1">
             <w:r>
               <w:rPr>
                 <w:rStyle w:val="Hyperlink"/>
@@ -1088,7 +1086,7 @@
                 <w:sz w:val="24"/>
                 <w:szCs w:val="24"/>
               </w:rPr>
-              <w:instrText xml:space="preserve"> PAGEREF _Toc148295326 \h </w:instrText>
+              <w:instrText xml:space="preserve"> PAGEREF _Toc150276497 \h </w:instrText>
             </w:r>
             <w:r>
               <w:rPr>
@@ -1148,7 +1146,7 @@
               <w14:ligatures w14:val="standardContextual"/>
             </w:rPr>
           </w:pPr>
-          <w:hyperlink w:anchor="_Toc148295327" w:history="1">
+          <w:hyperlink w:anchor="_Toc150276498" w:history="1">
             <w:r>
               <w:rPr>
                 <w:rStyle w:val="Hyperlink"/>
@@ -1213,7 +1211,7 @@
                 <w:sz w:val="24"/>
                 <w:szCs w:val="24"/>
               </w:rPr>
-              <w:instrText xml:space="preserve"> PAGEREF _Toc148295327 \h </w:instrText>
+              <w:instrText xml:space="preserve"> PAGEREF _Toc150276498 \h </w:instrText>
             </w:r>
             <w:r>
               <w:rPr>
@@ -1273,7 +1271,7 @@
               <w14:ligatures w14:val="standardContextual"/>
             </w:rPr>
           </w:pPr>
-          <w:hyperlink w:anchor="_Toc148295328" w:history="1">
+          <w:hyperlink w:anchor="_Toc150276499" w:history="1">
             <w:r>
               <w:rPr>
                 <w:rStyle w:val="Hyperlink"/>
@@ -1338,7 +1336,7 @@
                 <w:sz w:val="24"/>
                 <w:szCs w:val="24"/>
               </w:rPr>
-              <w:instrText xml:space="preserve"> PAGEREF _Toc148295328 \h </w:instrText>
+              <w:instrText xml:space="preserve"> PAGEREF _Toc150276499 \h </w:instrText>
             </w:r>
             <w:r>
               <w:rPr>
@@ -1398,7 +1396,7 @@
               <w14:ligatures w14:val="standardContextual"/>
             </w:rPr>
           </w:pPr>
-          <w:hyperlink w:anchor="_Toc148295329" w:history="1">
+          <w:hyperlink w:anchor="_Toc150276500" w:history="1">
             <w:r>
               <w:rPr>
                 <w:rStyle w:val="Hyperlink"/>
@@ -1463,7 +1461,7 @@
                 <w:sz w:val="24"/>
                 <w:szCs w:val="24"/>
               </w:rPr>
-              <w:instrText xml:space="preserve"> PAGEREF _Toc148295329 \h </w:instrText>
+              <w:instrText xml:space="preserve"> PAGEREF _Toc150276500 \h </w:instrText>
             </w:r>
             <w:r>
               <w:rPr>
@@ -1523,7 +1521,7 @@
               <w14:ligatures w14:val="standardContextual"/>
             </w:rPr>
           </w:pPr>
-          <w:hyperlink w:anchor="_Toc148295330" w:history="1">
+          <w:hyperlink w:anchor="_Toc150276501" w:history="1">
             <w:r>
               <w:rPr>
                 <w:rStyle w:val="Hyperlink"/>
@@ -1588,7 +1586,7 @@
                 <w:sz w:val="24"/>
                 <w:szCs w:val="24"/>
               </w:rPr>
-              <w:instrText xml:space="preserve"> PAGEREF _Toc148295330 \h </w:instrText>
+              <w:instrText xml:space="preserve"> PAGEREF _Toc150276501 \h </w:instrText>
             </w:r>
             <w:r>
               <w:rPr>
@@ -1648,7 +1646,7 @@
               <w14:ligatures w14:val="standardContextual"/>
             </w:rPr>
           </w:pPr>
-          <w:hyperlink w:anchor="_Toc148295331" w:history="1">
+          <w:hyperlink w:anchor="_Toc150276502" w:history="1">
             <w:r>
               <w:rPr>
                 <w:rStyle w:val="Hyperlink"/>
@@ -1713,7 +1711,7 @@
                 <w:sz w:val="24"/>
                 <w:szCs w:val="24"/>
               </w:rPr>
-              <w:instrText xml:space="preserve"> PAGEREF _Toc148295331 \h </w:instrText>
+              <w:instrText xml:space="preserve"> PAGEREF _Toc150276502 \h </w:instrText>
             </w:r>
             <w:r>
               <w:rPr>
@@ -1773,7 +1771,7 @@
               <w14:ligatures w14:val="standardContextual"/>
             </w:rPr>
           </w:pPr>
-          <w:hyperlink w:anchor="_Toc148295332" w:history="1">
+          <w:hyperlink w:anchor="_Toc150276503" w:history="1">
             <w:r>
               <w:rPr>
                 <w:rStyle w:val="Hyperlink"/>
@@ -1838,7 +1836,7 @@
                 <w:sz w:val="24"/>
                 <w:szCs w:val="24"/>
               </w:rPr>
-              <w:instrText xml:space="preserve"> PAGEREF _Toc148295332 \h </w:instrText>
+              <w:instrText xml:space="preserve"> PAGEREF _Toc150276503 \h </w:instrText>
             </w:r>
             <w:r>
               <w:rPr>
@@ -1898,7 +1896,7 @@
               <w14:ligatures w14:val="standardContextual"/>
             </w:rPr>
           </w:pPr>
-          <w:hyperlink w:anchor="_Toc148295333" w:history="1">
+          <w:hyperlink w:anchor="_Toc150276504" w:history="1">
             <w:r>
               <w:rPr>
                 <w:rStyle w:val="Hyperlink"/>
@@ -1963,7 +1961,7 @@
                 <w:sz w:val="24"/>
                 <w:szCs w:val="24"/>
               </w:rPr>
-              <w:instrText xml:space="preserve"> PAGEREF _Toc148295333 \h </w:instrText>
+              <w:instrText xml:space="preserve"> PAGEREF _Toc150276504 \h </w:instrText>
             </w:r>
             <w:r>
               <w:rPr>
@@ -2023,7 +2021,7 @@
               <w14:ligatures w14:val="standardContextual"/>
             </w:rPr>
           </w:pPr>
-          <w:hyperlink w:anchor="_Toc148295334" w:history="1">
+          <w:hyperlink w:anchor="_Toc150276505" w:history="1">
             <w:r>
               <w:rPr>
                 <w:rStyle w:val="Hyperlink"/>
@@ -2088,7 +2086,7 @@
                 <w:sz w:val="24"/>
                 <w:szCs w:val="24"/>
               </w:rPr>
-              <w:instrText xml:space="preserve"> PAGEREF _Toc148295334 \h </w:instrText>
+              <w:instrText xml:space="preserve"> PAGEREF _Toc150276505 \h </w:instrText>
             </w:r>
             <w:r>
               <w:rPr>
@@ -2148,7 +2146,7 @@
               <w14:ligatures w14:val="standardContextual"/>
             </w:rPr>
           </w:pPr>
-          <w:hyperlink w:anchor="_Toc148295335" w:history="1">
+          <w:hyperlink w:anchor="_Toc150276506" w:history="1">
             <w:r>
               <w:rPr>
                 <w:rStyle w:val="Hyperlink"/>
@@ -2213,7 +2211,7 @@
                 <w:sz w:val="24"/>
                 <w:szCs w:val="24"/>
               </w:rPr>
-              <w:instrText xml:space="preserve"> PAGEREF _Toc148295335 \h </w:instrText>
+              <w:instrText xml:space="preserve"> PAGEREF _Toc150276506 \h </w:instrText>
             </w:r>
             <w:r>
               <w:rPr>
@@ -2264,14 +2262,16 @@
               <w:tab w:val="right" w:leader="dot" w:pos="9231"/>
             </w:tabs>
             <w:rPr>
-              <w:rFonts w:asciiTheme="minorHAnsi" w:eastAsiaTheme="minorEastAsia" w:hAnsiTheme="minorHAnsi" w:cstheme="minorBidi"/>
+              <w:rFonts w:ascii="Times New Roman" w:eastAsiaTheme="minorEastAsia" w:hAnsi="Times New Roman" w:cs="Times New Roman"/>
               <w:noProof/>
               <w:kern w:val="2"/>
+              <w:sz w:val="24"/>
+              <w:szCs w:val="24"/>
               <w:lang w:val="en-US"/>
               <w14:ligatures w14:val="standardContextual"/>
             </w:rPr>
           </w:pPr>
-          <w:hyperlink w:anchor="_Toc148295336" w:history="1">
+          <w:hyperlink w:anchor="_Toc150276507" w:history="1">
             <w:r>
               <w:rPr>
                 <w:rStyle w:val="Hyperlink"/>
@@ -2336,7 +2336,7 @@
                 <w:sz w:val="24"/>
                 <w:szCs w:val="24"/>
               </w:rPr>
-              <w:instrText xml:space="preserve"> PAGEREF _Toc148295336 \h </w:instrText>
+              <w:instrText xml:space="preserve"> PAGEREF _Toc150276507 \h </w:instrText>
             </w:r>
             <w:r>
               <w:rPr>
@@ -2383,8 +2383,8 @@
           <w:pPr>
             <w:rPr>
               <w:rFonts w:ascii="Times New Roman" w:hAnsi="Times New Roman" w:cs="Times New Roman"/>
-              <w:sz w:val="24"/>
-              <w:szCs w:val="24"/>
+              <w:sz w:val="28"/>
+              <w:szCs w:val="28"/>
             </w:rPr>
           </w:pPr>
           <w:r>
@@ -2393,8 +2393,8 @@
               <w:b/>
               <w:bCs/>
               <w:noProof/>
-              <w:sz w:val="24"/>
-              <w:szCs w:val="24"/>
+              <w:sz w:val="28"/>
+              <w:szCs w:val="28"/>
             </w:rPr>
             <w:fldChar w:fldCharType="end"/>
           </w:r>
@@ -2437,7 +2437,7 @@
           <w:szCs w:val="32"/>
         </w:rPr>
       </w:pPr>
-      <w:bookmarkStart w:id="3" w:name="_Toc148295323"/>
+      <w:bookmarkStart w:id="3" w:name="_Toc150276494"/>
       <w:r>
         <w:rPr>
           <w:rFonts w:ascii="Times New Roman" w:hAnsi="Times New Roman" w:cs="Times New Roman"/>
@@ -2590,7 +2590,7 @@
       </w:pPr>
       <w:bookmarkStart w:id="4" w:name="_Toc147699796"/>
       <w:bookmarkStart w:id="5" w:name="_Toc147700840"/>
-      <w:bookmarkStart w:id="6" w:name="_Toc148295324"/>
+      <w:bookmarkStart w:id="6" w:name="_Toc150276495"/>
       <w:r>
         <w:rPr>
           <w:rFonts w:ascii="Times New Roman" w:hAnsi="Times New Roman" w:cs="Times New Roman"/>
@@ -2611,7 +2611,7 @@
         <w:ind w:left="360" w:right="-29"/>
         <w:jc w:val="both"/>
         <w:rPr>
-          <w:rFonts w:ascii="Times New Roman" w:hAnsi="Times New Roman" w:cs="Times New Roman"/>
+          <w:rFonts w:ascii="Times New Roman" w:eastAsia="Times New Roman" w:hAnsi="Times New Roman" w:cs="Times New Roman"/>
           <w:sz w:val="24"/>
           <w:szCs w:val="24"/>
         </w:rPr>
@@ -2633,6 +2633,18 @@
         <w:lastRenderedPageBreak/>
         <w:t xml:space="preserve">clarity and conciseness. The model provides a fast and intuitive way to transform textual ideas into visual prototypes. </w:t>
       </w:r>
+    </w:p>
+    <w:p>
+      <w:pPr>
+        <w:spacing w:after="200" w:line="360" w:lineRule="auto"/>
+        <w:ind w:left="360" w:right="-29"/>
+        <w:jc w:val="both"/>
+        <w:rPr>
+          <w:rFonts w:ascii="Times New Roman" w:hAnsi="Times New Roman" w:cs="Times New Roman"/>
+          <w:sz w:val="24"/>
+          <w:szCs w:val="24"/>
+        </w:rPr>
+      </w:pPr>
     </w:p>
     <w:p>
       <w:pPr>
@@ -2651,7 +2663,7 @@
       </w:pPr>
       <w:bookmarkStart w:id="7" w:name="_Toc147699797"/>
       <w:bookmarkStart w:id="8" w:name="_Toc147700841"/>
-      <w:bookmarkStart w:id="9" w:name="_Toc148295325"/>
+      <w:bookmarkStart w:id="9" w:name="_Toc150276496"/>
       <w:r>
         <w:rPr>
           <w:rFonts w:ascii="Times New Roman" w:hAnsi="Times New Roman" w:cs="Times New Roman"/>
@@ -2809,7 +2821,7 @@
       </w:pPr>
       <w:bookmarkStart w:id="10" w:name="_Toc147699798"/>
       <w:bookmarkStart w:id="11" w:name="_Toc147700842"/>
-      <w:bookmarkStart w:id="12" w:name="_Toc148295326"/>
+      <w:bookmarkStart w:id="12" w:name="_Toc150276497"/>
       <w:r>
         <w:rPr>
           <w:rFonts w:ascii="Times New Roman" w:hAnsi="Times New Roman" w:cs="Times New Roman"/>
@@ -2842,7 +2854,7 @@
       </w:pPr>
       <w:bookmarkStart w:id="13" w:name="_Toc147699799"/>
       <w:bookmarkStart w:id="14" w:name="_Toc147700843"/>
-      <w:bookmarkStart w:id="15" w:name="_Toc148295327"/>
+      <w:bookmarkStart w:id="15" w:name="_Toc150276498"/>
       <w:r>
         <w:rPr>
           <w:rFonts w:ascii="Times New Roman" w:hAnsi="Times New Roman" w:cs="Times New Roman"/>
@@ -2937,7 +2949,39 @@
           <w:sz w:val="24"/>
           <w:szCs w:val="24"/>
         </w:rPr>
-        <w:t>In a study by Esser et al. [2] efficiency of synthesizing high-resolution images is maximized by integrating the usage of transformers as well as CNNs. The power of the inductive bias of CNNs with the articulation of transformers enabled to model and thereby produce quality images. The approach is to use a convolutional VQGAN to learn a codebook of context-rich visual parts, whose composition is subsequently modelled with an autoregressive transformer architecture. A discrete codebook provides the interface between these architectures and a patch-based discriminator enables strong compression while retaining high perceptual quality.</w:t>
+        <w:t>In a study by Esser et al.</w:t>
+      </w:r>
+      <w:r>
+        <w:rPr>
+          <w:rFonts w:ascii="Times New Roman" w:eastAsia="Times New Roman" w:hAnsi="Times New Roman" w:cs="Times New Roman"/>
+          <w:sz w:val="24"/>
+          <w:szCs w:val="24"/>
+        </w:rPr>
+        <w:t>,</w:t>
+      </w:r>
+      <w:r>
+        <w:rPr>
+          <w:rFonts w:ascii="Times New Roman" w:eastAsia="Times New Roman" w:hAnsi="Times New Roman" w:cs="Times New Roman"/>
+          <w:sz w:val="24"/>
+          <w:szCs w:val="24"/>
+        </w:rPr>
+        <w:t xml:space="preserve"> efficiency of synthesizing high-resolution images is maximized by integrating the usage of transformers as well as CNNs. The power of the inductive bias of CNNs with the articulation of transformers enabled to model and thereby produce quality images. The approach is to use a convolutional VQGAN to learn a codebook of context-rich visual parts, whose composition is subsequently modelled with an autoregressive transformer architecture. A discrete codebook provides the interface between these architectures and a patch-based discriminator enables strong compression while retaining high perceptual quality.</w:t>
+      </w:r>
+      <w:r>
+        <w:rPr>
+          <w:rFonts w:ascii="Times New Roman" w:eastAsia="Times New Roman" w:hAnsi="Times New Roman" w:cs="Times New Roman"/>
+          <w:sz w:val="24"/>
+          <w:szCs w:val="24"/>
+        </w:rPr>
+        <w:t xml:space="preserve"> </w:t>
+      </w:r>
+      <w:r>
+        <w:rPr>
+          <w:rFonts w:ascii="Times New Roman" w:eastAsia="Times New Roman" w:hAnsi="Times New Roman" w:cs="Times New Roman"/>
+          <w:sz w:val="24"/>
+          <w:szCs w:val="24"/>
+        </w:rPr>
+        <w:t>[2]</w:t>
       </w:r>
     </w:p>
     <w:p>
@@ -2968,7 +3012,6 @@
           <w:sz w:val="24"/>
           <w:szCs w:val="24"/>
         </w:rPr>
-        <w:lastRenderedPageBreak/>
         <w:t>With diffusion models explained as a sequential technique, the typical operation is performed in pixel space. The formulation algorithm executes by adding or removing noise to a tensor of the same size as the original image resulting in slow inference speed and high computational cost. Thus, the paper “High-Resolution Image Synthesis with Latent Diffusion Models” breaks the ice and deals with issues of previous approaches through the use of latent space of powerful pre-trained autoencoders. The researchers used the models that can be interpreted as an equally weighted sequence of denoising autoencoders which can be trained to predict a denoised variant of their input. The cross-attention conditioning mechanism is used to train a large 1.4 billion parameter text image diffusion model. This model consists of the U-Net and the transformer backbone which are jointly trained on the publicly available LAION 400M dataset. The resulting model is able to compose samples from complex text prompts and also write user-specific text.</w:t>
       </w:r>
       <w:r>
@@ -3043,7 +3086,7 @@
       </w:pPr>
       <w:bookmarkStart w:id="16" w:name="_Toc147699800"/>
       <w:bookmarkStart w:id="17" w:name="_Toc147700844"/>
-      <w:bookmarkStart w:id="18" w:name="_Toc148295328"/>
+      <w:bookmarkStart w:id="18" w:name="_Toc150276499"/>
       <w:r>
         <w:rPr>
           <w:rFonts w:ascii="Times New Roman" w:hAnsi="Times New Roman" w:cs="Times New Roman"/>
@@ -3087,18 +3130,13 @@
       </w:pPr>
       <w:r>
         <w:rPr>
-          <w:rFonts w:ascii="Times New Roman" w:hAnsi="Times New Roman" w:cs="Times New Roman"/>
-          <w:b/>
-          <w:bCs/>
           <w:noProof/>
-          <w:sz w:val="32"/>
-          <w:szCs w:val="32"/>
         </w:rPr>
         <w:drawing>
-          <wp:inline distT="0" distB="0" distL="0" distR="0" wp14:anchorId="5119820D" wp14:editId="2BBA6CF5">
-            <wp:extent cx="2284009" cy="5670644"/>
-            <wp:effectExtent l="0" t="0" r="2540" b="6350"/>
-            <wp:docPr id="1222436972" name="Picture 1"/>
+          <wp:inline distT="0" distB="0" distL="0" distR="0" wp14:anchorId="4B449FFB" wp14:editId="19EA8C94">
+            <wp:extent cx="1867494" cy="5193148"/>
+            <wp:effectExtent l="0" t="0" r="0" b="7620"/>
+            <wp:docPr id="41126130" name="Picture 1"/>
             <wp:cNvGraphicFramePr>
               <a:graphicFrameLocks xmlns:a="http://schemas.openxmlformats.org/drawingml/2006/main" noChangeAspect="1"/>
             </wp:cNvGraphicFramePr>
@@ -3127,7 +3165,7 @@
                   <pic:spPr bwMode="auto">
                     <a:xfrm>
                       <a:off x="0" y="0"/>
-                      <a:ext cx="2291512" cy="5689272"/>
+                      <a:ext cx="1888665" cy="5252020"/>
                     </a:xfrm>
                     <a:prstGeom prst="rect">
                       <a:avLst/>
@@ -3146,16 +3184,22 @@
     </w:p>
     <w:p>
       <w:pPr>
+        <w:spacing w:line="360" w:lineRule="auto"/>
+        <w:ind w:right="920"/>
         <w:jc w:val="center"/>
         <w:rPr>
-          <w:rFonts w:ascii="Times New Roman" w:hAnsi="Times New Roman" w:cs="Times New Roman"/>
+          <w:rFonts w:ascii="Times New Roman" w:eastAsia="Times New Roman" w:hAnsi="Times New Roman" w:cs="Times New Roman"/>
+          <w:i/>
+          <w:sz w:val="24"/>
+          <w:szCs w:val="24"/>
         </w:rPr>
       </w:pPr>
     </w:p>
     <w:p>
       <w:pPr>
         <w:spacing w:line="360" w:lineRule="auto"/>
-        <w:ind w:left="2880" w:right="920" w:firstLine="720"/>
+        <w:ind w:right="920"/>
+        <w:jc w:val="center"/>
         <w:rPr>
           <w:rFonts w:ascii="Times New Roman" w:eastAsia="Times New Roman" w:hAnsi="Times New Roman" w:cs="Times New Roman"/>
           <w:i/>
@@ -3163,6 +3207,15 @@
           <w:szCs w:val="24"/>
         </w:rPr>
       </w:pPr>
+      <w:r>
+        <w:rPr>
+          <w:rFonts w:ascii="Times New Roman" w:eastAsia="Times New Roman" w:hAnsi="Times New Roman" w:cs="Times New Roman"/>
+          <w:i/>
+          <w:sz w:val="24"/>
+          <w:szCs w:val="24"/>
+        </w:rPr>
+        <w:t xml:space="preserve">             </w:t>
+      </w:r>
       <w:r>
         <w:rPr>
           <w:rFonts w:ascii="Times New Roman" w:eastAsia="Times New Roman" w:hAnsi="Times New Roman" w:cs="Times New Roman"/>
@@ -3247,23 +3300,151 @@
           <w:sz w:val="24"/>
           <w:szCs w:val="24"/>
         </w:rPr>
-        <w:t xml:space="preserve"> the dataset with suitable features, followed by dataset cleaning. After this cleansing step, the data is fed into the Latent Diffusion Model (LDM). The model's effectiveness is evaluated</w:t>
-      </w:r>
-      <w:r>
-        <w:rPr>
-          <w:rFonts w:ascii="Times New Roman" w:hAnsi="Times New Roman" w:cs="Times New Roman"/>
-          <w:sz w:val="24"/>
-          <w:szCs w:val="24"/>
-        </w:rPr>
-        <w:t>. I</w:t>
-      </w:r>
-      <w:r>
-        <w:rPr>
-          <w:rFonts w:ascii="Times New Roman" w:hAnsi="Times New Roman" w:cs="Times New Roman"/>
-          <w:sz w:val="24"/>
-          <w:szCs w:val="24"/>
-        </w:rPr>
-        <w:t>f the dataset achieves an accuracy surpassing 60%, the trained model is employed to produce an image based on provided textual cues. Conversely, if the accuracy falls short of 60%, the data undergoes further cleaning to attain the accurate response.</w:t>
+        <w:t xml:space="preserve"> the dataset, followed by data cleaning</w:t>
+      </w:r>
+      <w:r>
+        <w:rPr>
+          <w:rFonts w:ascii="Times New Roman" w:hAnsi="Times New Roman" w:cs="Times New Roman"/>
+          <w:sz w:val="24"/>
+          <w:szCs w:val="24"/>
+        </w:rPr>
+        <w:t xml:space="preserve"> and data transformation </w:t>
+      </w:r>
+      <w:r>
+        <w:rPr>
+          <w:rFonts w:ascii="Times New Roman" w:hAnsi="Times New Roman" w:cs="Times New Roman"/>
+          <w:sz w:val="24"/>
+          <w:szCs w:val="24"/>
+        </w:rPr>
+        <w:t>activities</w:t>
+      </w:r>
+      <w:r>
+        <w:rPr>
+          <w:rFonts w:ascii="Times New Roman" w:hAnsi="Times New Roman" w:cs="Times New Roman"/>
+          <w:sz w:val="24"/>
+          <w:szCs w:val="24"/>
+        </w:rPr>
+        <w:t>.</w:t>
+      </w:r>
+      <w:r>
+        <w:rPr>
+          <w:rFonts w:ascii="Times New Roman" w:hAnsi="Times New Roman" w:cs="Times New Roman"/>
+          <w:sz w:val="24"/>
+          <w:szCs w:val="24"/>
+        </w:rPr>
+        <w:t xml:space="preserve"> Thereafter</w:t>
+      </w:r>
+      <w:r>
+        <w:rPr>
+          <w:rFonts w:ascii="Times New Roman" w:hAnsi="Times New Roman" w:cs="Times New Roman"/>
+          <w:sz w:val="24"/>
+          <w:szCs w:val="24"/>
+        </w:rPr>
+        <w:t>, the data is fed into the Model</w:t>
+      </w:r>
+      <w:r>
+        <w:rPr>
+          <w:rFonts w:ascii="Times New Roman" w:hAnsi="Times New Roman" w:cs="Times New Roman"/>
+          <w:sz w:val="24"/>
+          <w:szCs w:val="24"/>
+        </w:rPr>
+        <w:t xml:space="preserve"> for training</w:t>
+      </w:r>
+      <w:r>
+        <w:rPr>
+          <w:rFonts w:ascii="Times New Roman" w:hAnsi="Times New Roman" w:cs="Times New Roman"/>
+          <w:sz w:val="24"/>
+          <w:szCs w:val="24"/>
+        </w:rPr>
+        <w:t>. The model's effectiveness is evaluated</w:t>
+      </w:r>
+      <w:r>
+        <w:rPr>
+          <w:rFonts w:ascii="Times New Roman" w:hAnsi="Times New Roman" w:cs="Times New Roman"/>
+          <w:sz w:val="24"/>
+          <w:szCs w:val="24"/>
+        </w:rPr>
+        <w:t xml:space="preserve"> by validating it against </w:t>
+      </w:r>
+      <w:r>
+        <w:rPr>
+          <w:rFonts w:ascii="Times New Roman" w:hAnsi="Times New Roman" w:cs="Times New Roman"/>
+          <w:sz w:val="24"/>
+          <w:szCs w:val="24"/>
+        </w:rPr>
+        <w:t xml:space="preserve">the </w:t>
+      </w:r>
+      <w:r>
+        <w:rPr>
+          <w:rFonts w:ascii="Times New Roman" w:hAnsi="Times New Roman" w:cs="Times New Roman"/>
+          <w:sz w:val="24"/>
+          <w:szCs w:val="24"/>
+        </w:rPr>
+        <w:t>test dataset</w:t>
+      </w:r>
+      <w:r>
+        <w:rPr>
+          <w:rFonts w:ascii="Times New Roman" w:hAnsi="Times New Roman" w:cs="Times New Roman"/>
+          <w:sz w:val="24"/>
+          <w:szCs w:val="24"/>
+        </w:rPr>
+        <w:t>.</w:t>
+      </w:r>
+      <w:r>
+        <w:rPr>
+          <w:rFonts w:ascii="Times New Roman" w:hAnsi="Times New Roman" w:cs="Times New Roman"/>
+          <w:sz w:val="24"/>
+          <w:szCs w:val="24"/>
+        </w:rPr>
+        <w:t xml:space="preserve"> Finally, after the training and testing process, </w:t>
+      </w:r>
+      <w:r>
+        <w:rPr>
+          <w:rFonts w:ascii="Times New Roman" w:hAnsi="Times New Roman" w:cs="Times New Roman"/>
+          <w:sz w:val="24"/>
+          <w:szCs w:val="24"/>
+        </w:rPr>
+        <w:t>users</w:t>
+      </w:r>
+      <w:r>
+        <w:rPr>
+          <w:rFonts w:ascii="Times New Roman" w:hAnsi="Times New Roman" w:cs="Times New Roman"/>
+          <w:sz w:val="24"/>
+          <w:szCs w:val="24"/>
+        </w:rPr>
+        <w:t xml:space="preserve"> can generate images by</w:t>
+      </w:r>
+      <w:r>
+        <w:rPr>
+          <w:rFonts w:ascii="Times New Roman" w:hAnsi="Times New Roman" w:cs="Times New Roman"/>
+          <w:sz w:val="24"/>
+          <w:szCs w:val="24"/>
+        </w:rPr>
+        <w:t xml:space="preserve"> providing</w:t>
+      </w:r>
+      <w:r>
+        <w:rPr>
+          <w:rFonts w:ascii="Times New Roman" w:hAnsi="Times New Roman" w:cs="Times New Roman"/>
+          <w:sz w:val="24"/>
+          <w:szCs w:val="24"/>
+        </w:rPr>
+        <w:t xml:space="preserve"> text</w:t>
+      </w:r>
+      <w:r>
+        <w:rPr>
+          <w:rFonts w:ascii="Times New Roman" w:hAnsi="Times New Roman" w:cs="Times New Roman"/>
+          <w:sz w:val="24"/>
+          <w:szCs w:val="24"/>
+        </w:rPr>
+        <w:t xml:space="preserve"> prompts</w:t>
+      </w:r>
+      <w:r>
+        <w:rPr>
+          <w:rFonts w:ascii="Times New Roman" w:hAnsi="Times New Roman" w:cs="Times New Roman"/>
+          <w:sz w:val="24"/>
+          <w:szCs w:val="24"/>
+        </w:rPr>
+        <w:t>.</w:t>
       </w:r>
     </w:p>
     <w:p>
@@ -3284,7 +3465,7 @@
       </w:pPr>
       <w:bookmarkStart w:id="19" w:name="_Toc147699801"/>
       <w:bookmarkStart w:id="20" w:name="_Toc147700845"/>
-      <w:bookmarkStart w:id="21" w:name="_Toc148295329"/>
+      <w:bookmarkStart w:id="21" w:name="_Toc150276500"/>
       <w:r>
         <w:rPr>
           <w:rFonts w:ascii="Times New Roman" w:hAnsi="Times New Roman" w:cs="Times New Roman"/>
@@ -3383,6 +3564,15 @@
         </w:rPr>
         <w:t>Figure 2: Latent Diffusion Architecture</w:t>
       </w:r>
+      <w:r>
+        <w:rPr>
+          <w:rFonts w:ascii="Times New Roman" w:eastAsia="Times New Roman" w:hAnsi="Times New Roman" w:cs="Times New Roman"/>
+          <w:i/>
+          <w:sz w:val="24"/>
+          <w:szCs w:val="24"/>
+        </w:rPr>
+        <w:t xml:space="preserve"> [1]</w:t>
+      </w:r>
     </w:p>
     <w:p>
       <w:pPr>
@@ -3505,7 +3695,7 @@
       <w:pPr>
         <w:pStyle w:val="ListParagraph"/>
         <w:spacing w:before="240" w:after="240" w:line="360" w:lineRule="auto"/>
-        <w:ind w:left="1350"/>
+        <w:ind w:left="1080"/>
         <w:jc w:val="both"/>
         <w:rPr>
           <w:rFonts w:ascii="Times New Roman" w:eastAsia="Times New Roman" w:hAnsi="Times New Roman" w:cs="Times New Roman"/>
@@ -3535,10 +3725,11 @@
       <w:r>
         <w:rPr>
           <w:rFonts w:ascii="Times New Roman" w:eastAsia="Times New Roman" w:hAnsi="Times New Roman" w:cs="Times New Roman"/>
-          <w:sz w:val="24"/>
-          <w:szCs w:val="24"/>
-        </w:rPr>
-        <w:t>Cross-attention Conditioning:</w:t>
+          <w:color w:val="252525"/>
+          <w:sz w:val="24"/>
+          <w:szCs w:val="24"/>
+        </w:rPr>
+        <w:t>Gaussian Noise / Normal Distribution:</w:t>
       </w:r>
     </w:p>
     <w:p>
@@ -3561,8 +3752,336 @@
           <w:sz w:val="24"/>
           <w:szCs w:val="24"/>
         </w:rPr>
-        <w:t>Cross-attention layers turns diffusion models into powerful and flexible generators for general conditioning inputs such as text or bounding boxes and high-resolution synthesis becomes possible in a convolutional manner.</w:t>
-      </w:r>
+        <w:t>The Gaussian noise is added using the formula given below. The formula is simply a Normal Distribution based on mean and variance of the data.</w:t>
+      </w:r>
+    </w:p>
+    <w:p>
+      <w:pPr>
+        <w:pStyle w:val="ListParagraph"/>
+        <w:spacing w:before="240" w:after="240" w:line="360" w:lineRule="auto"/>
+        <w:ind w:left="1080"/>
+        <w:jc w:val="both"/>
+        <w:rPr>
+          <w:rFonts w:ascii="Times New Roman" w:eastAsia="Times New Roman" w:hAnsi="Times New Roman" w:cs="Times New Roman"/>
+          <w:color w:val="252525"/>
+          <w:sz w:val="24"/>
+          <w:szCs w:val="24"/>
+        </w:rPr>
+      </w:pPr>
+      <m:oMathPara>
+        <m:oMath>
+          <m:r>
+            <w:rPr>
+              <w:rFonts w:ascii="Cambria Math" w:eastAsia="Times New Roman" w:hAnsi="Cambria Math" w:cs="Times New Roman"/>
+              <w:color w:val="252525"/>
+              <w:sz w:val="24"/>
+              <w:szCs w:val="24"/>
+            </w:rPr>
+            <m:t>q(</m:t>
+          </m:r>
+          <m:sSub>
+            <m:sSubPr>
+              <m:ctrlPr>
+                <w:rPr>
+                  <w:rFonts w:ascii="Cambria Math" w:eastAsia="Times New Roman" w:hAnsi="Cambria Math" w:cs="Times New Roman"/>
+                  <w:color w:val="252525"/>
+                  <w:sz w:val="24"/>
+                  <w:szCs w:val="24"/>
+                </w:rPr>
+              </m:ctrlPr>
+            </m:sSubPr>
+            <m:e>
+              <m:r>
+                <m:rPr>
+                  <m:sty m:val="b"/>
+                </m:rPr>
+                <w:rPr>
+                  <w:rFonts w:ascii="Cambria Math" w:eastAsia="Times New Roman" w:hAnsi="Cambria Math" w:cs="Times New Roman"/>
+                  <w:color w:val="252525"/>
+                  <w:sz w:val="24"/>
+                  <w:szCs w:val="24"/>
+                </w:rPr>
+                <m:t>x</m:t>
+              </m:r>
+            </m:e>
+            <m:sub>
+              <m:r>
+                <w:rPr>
+                  <w:rFonts w:ascii="Cambria Math" w:eastAsia="Times New Roman" w:hAnsi="Cambria Math" w:cs="Times New Roman"/>
+                  <w:color w:val="252525"/>
+                  <w:sz w:val="24"/>
+                  <w:szCs w:val="24"/>
+                </w:rPr>
+                <m:t>t</m:t>
+              </m:r>
+            </m:sub>
+          </m:sSub>
+          <m:r>
+            <w:rPr>
+              <w:rFonts w:ascii="Cambria Math" w:eastAsia="Times New Roman" w:hAnsi="Cambria Math" w:cs="Times New Roman"/>
+              <w:color w:val="252525"/>
+              <w:sz w:val="24"/>
+              <w:szCs w:val="24"/>
+            </w:rPr>
+            <m:t>|</m:t>
+          </m:r>
+          <m:sSub>
+            <m:sSubPr>
+              <m:ctrlPr>
+                <w:rPr>
+                  <w:rFonts w:ascii="Cambria Math" w:eastAsia="Times New Roman" w:hAnsi="Cambria Math" w:cs="Times New Roman"/>
+                  <w:color w:val="252525"/>
+                  <w:sz w:val="24"/>
+                  <w:szCs w:val="24"/>
+                </w:rPr>
+              </m:ctrlPr>
+            </m:sSubPr>
+            <m:e>
+              <m:r>
+                <m:rPr>
+                  <m:sty m:val="b"/>
+                </m:rPr>
+                <w:rPr>
+                  <w:rFonts w:ascii="Cambria Math" w:eastAsia="Times New Roman" w:hAnsi="Cambria Math" w:cs="Times New Roman"/>
+                  <w:color w:val="252525"/>
+                  <w:sz w:val="24"/>
+                  <w:szCs w:val="24"/>
+                </w:rPr>
+                <m:t>x</m:t>
+              </m:r>
+            </m:e>
+            <m:sub>
+              <m:r>
+                <w:rPr>
+                  <w:rFonts w:ascii="Cambria Math" w:eastAsia="Times New Roman" w:hAnsi="Cambria Math" w:cs="Times New Roman"/>
+                  <w:color w:val="252525"/>
+                  <w:sz w:val="24"/>
+                  <w:szCs w:val="24"/>
+                </w:rPr>
+                <m:t>t-1</m:t>
+              </m:r>
+            </m:sub>
+          </m:sSub>
+          <m:r>
+            <m:rPr>
+              <m:scr m:val="script"/>
+            </m:rPr>
+            <w:rPr>
+              <w:rFonts w:ascii="Cambria Math" w:eastAsia="Times New Roman" w:hAnsi="Cambria Math" w:cs="Times New Roman"/>
+              <w:color w:val="252525"/>
+              <w:sz w:val="24"/>
+              <w:szCs w:val="24"/>
+            </w:rPr>
+            <m:t>)=N(</m:t>
+          </m:r>
+          <m:sSub>
+            <m:sSubPr>
+              <m:ctrlPr>
+                <w:rPr>
+                  <w:rFonts w:ascii="Cambria Math" w:eastAsia="Times New Roman" w:hAnsi="Cambria Math" w:cs="Times New Roman"/>
+                  <w:color w:val="252525"/>
+                  <w:sz w:val="24"/>
+                  <w:szCs w:val="24"/>
+                </w:rPr>
+              </m:ctrlPr>
+            </m:sSubPr>
+            <m:e>
+              <m:r>
+                <m:rPr>
+                  <m:sty m:val="b"/>
+                </m:rPr>
+                <w:rPr>
+                  <w:rFonts w:ascii="Cambria Math" w:eastAsia="Times New Roman" w:hAnsi="Cambria Math" w:cs="Times New Roman"/>
+                  <w:color w:val="252525"/>
+                  <w:sz w:val="24"/>
+                  <w:szCs w:val="24"/>
+                </w:rPr>
+                <m:t>x</m:t>
+              </m:r>
+            </m:e>
+            <m:sub>
+              <m:r>
+                <w:rPr>
+                  <w:rFonts w:ascii="Cambria Math" w:eastAsia="Times New Roman" w:hAnsi="Cambria Math" w:cs="Times New Roman"/>
+                  <w:color w:val="252525"/>
+                  <w:sz w:val="24"/>
+                  <w:szCs w:val="24"/>
+                </w:rPr>
+                <m:t>t</m:t>
+              </m:r>
+            </m:sub>
+          </m:sSub>
+          <m:r>
+            <w:rPr>
+              <w:rFonts w:ascii="Cambria Math" w:eastAsia="Times New Roman" w:hAnsi="Cambria Math" w:cs="Times New Roman"/>
+              <w:color w:val="252525"/>
+              <w:sz w:val="24"/>
+              <w:szCs w:val="24"/>
+            </w:rPr>
+            <m:t xml:space="preserve">; </m:t>
+          </m:r>
+          <m:rad>
+            <m:radPr>
+              <m:degHide m:val="1"/>
+              <m:ctrlPr>
+                <w:rPr>
+                  <w:rFonts w:ascii="Cambria Math" w:eastAsia="Times New Roman" w:hAnsi="Cambria Math" w:cs="Times New Roman"/>
+                  <w:color w:val="252525"/>
+                  <w:sz w:val="24"/>
+                  <w:szCs w:val="24"/>
+                </w:rPr>
+              </m:ctrlPr>
+            </m:radPr>
+            <m:deg/>
+            <m:e>
+              <m:r>
+                <w:rPr>
+                  <w:rFonts w:ascii="Cambria Math" w:eastAsia="Times New Roman" w:hAnsi="Cambria Math" w:cs="Times New Roman"/>
+                  <w:color w:val="252525"/>
+                  <w:sz w:val="24"/>
+                  <w:szCs w:val="24"/>
+                </w:rPr>
+                <m:t>1-</m:t>
+              </m:r>
+              <m:sSub>
+                <m:sSubPr>
+                  <m:ctrlPr>
+                    <w:rPr>
+                      <w:rFonts w:ascii="Cambria Math" w:eastAsia="Times New Roman" w:hAnsi="Cambria Math" w:cs="Times New Roman"/>
+                      <w:color w:val="252525"/>
+                      <w:sz w:val="24"/>
+                      <w:szCs w:val="24"/>
+                    </w:rPr>
+                  </m:ctrlPr>
+                </m:sSubPr>
+                <m:e>
+                  <m:r>
+                    <w:rPr>
+                      <w:rFonts w:ascii="Cambria Math" w:eastAsia="Times New Roman" w:hAnsi="Cambria Math" w:cs="Times New Roman"/>
+                      <w:color w:val="252525"/>
+                      <w:sz w:val="24"/>
+                      <w:szCs w:val="24"/>
+                    </w:rPr>
+                    <m:t>β</m:t>
+                  </m:r>
+                </m:e>
+                <m:sub>
+                  <m:r>
+                    <w:rPr>
+                      <w:rFonts w:ascii="Cambria Math" w:eastAsia="Times New Roman" w:hAnsi="Cambria Math" w:cs="Times New Roman"/>
+                      <w:color w:val="252525"/>
+                      <w:sz w:val="24"/>
+                      <w:szCs w:val="24"/>
+                    </w:rPr>
+                    <m:t>t</m:t>
+                  </m:r>
+                </m:sub>
+              </m:sSub>
+            </m:e>
+          </m:rad>
+          <m:sSub>
+            <m:sSubPr>
+              <m:ctrlPr>
+                <w:rPr>
+                  <w:rFonts w:ascii="Cambria Math" w:eastAsia="Times New Roman" w:hAnsi="Cambria Math" w:cs="Times New Roman"/>
+                  <w:color w:val="252525"/>
+                  <w:sz w:val="24"/>
+                  <w:szCs w:val="24"/>
+                </w:rPr>
+              </m:ctrlPr>
+            </m:sSubPr>
+            <m:e>
+              <m:r>
+                <m:rPr>
+                  <m:sty m:val="b"/>
+                </m:rPr>
+                <w:rPr>
+                  <w:rFonts w:ascii="Cambria Math" w:eastAsia="Times New Roman" w:hAnsi="Cambria Math" w:cs="Times New Roman"/>
+                  <w:color w:val="252525"/>
+                  <w:sz w:val="24"/>
+                  <w:szCs w:val="24"/>
+                </w:rPr>
+                <m:t>x</m:t>
+              </m:r>
+            </m:e>
+            <m:sub>
+              <m:r>
+                <w:rPr>
+                  <w:rFonts w:ascii="Cambria Math" w:eastAsia="Times New Roman" w:hAnsi="Cambria Math" w:cs="Times New Roman"/>
+                  <w:color w:val="252525"/>
+                  <w:sz w:val="24"/>
+                  <w:szCs w:val="24"/>
+                </w:rPr>
+                <m:t>t-1</m:t>
+              </m:r>
+            </m:sub>
+          </m:sSub>
+          <m:r>
+            <w:rPr>
+              <w:rFonts w:ascii="Cambria Math" w:eastAsia="Times New Roman" w:hAnsi="Cambria Math" w:cs="Times New Roman"/>
+              <w:color w:val="252525"/>
+              <w:sz w:val="24"/>
+              <w:szCs w:val="24"/>
+            </w:rPr>
+            <m:t>,</m:t>
+          </m:r>
+          <m:sSub>
+            <m:sSubPr>
+              <m:ctrlPr>
+                <w:rPr>
+                  <w:rFonts w:ascii="Cambria Math" w:eastAsia="Times New Roman" w:hAnsi="Cambria Math" w:cs="Times New Roman"/>
+                  <w:color w:val="252525"/>
+                  <w:sz w:val="24"/>
+                  <w:szCs w:val="24"/>
+                </w:rPr>
+              </m:ctrlPr>
+            </m:sSubPr>
+            <m:e>
+              <m:r>
+                <w:rPr>
+                  <w:rFonts w:ascii="Cambria Math" w:eastAsia="Times New Roman" w:hAnsi="Cambria Math" w:cs="Times New Roman"/>
+                  <w:color w:val="252525"/>
+                  <w:sz w:val="24"/>
+                  <w:szCs w:val="24"/>
+                </w:rPr>
+                <m:t xml:space="preserve"> β</m:t>
+              </m:r>
+            </m:e>
+            <m:sub>
+              <m:r>
+                <w:rPr>
+                  <w:rFonts w:ascii="Cambria Math" w:eastAsia="Times New Roman" w:hAnsi="Cambria Math" w:cs="Times New Roman"/>
+                  <w:color w:val="252525"/>
+                  <w:sz w:val="24"/>
+                  <w:szCs w:val="24"/>
+                </w:rPr>
+                <m:t>t</m:t>
+              </m:r>
+            </m:sub>
+          </m:sSub>
+          <m:r>
+            <m:rPr>
+              <m:sty m:val="b"/>
+            </m:rPr>
+            <w:rPr>
+              <w:rFonts w:ascii="Cambria Math" w:eastAsia="Times New Roman" w:hAnsi="Cambria Math" w:cs="Times New Roman"/>
+              <w:color w:val="252525"/>
+              <w:sz w:val="24"/>
+              <w:szCs w:val="24"/>
+            </w:rPr>
+            <m:t>I</m:t>
+          </m:r>
+          <m:r>
+            <w:rPr>
+              <w:rFonts w:ascii="Cambria Math" w:eastAsia="Times New Roman" w:hAnsi="Cambria Math" w:cs="Times New Roman"/>
+              <w:color w:val="252525"/>
+              <w:sz w:val="24"/>
+              <w:szCs w:val="24"/>
+            </w:rPr>
+            <m:t>)</m:t>
+          </m:r>
+        </m:oMath>
+      </m:oMathPara>
     </w:p>
     <w:p>
       <w:pPr>
@@ -3601,7 +4120,7 @@
           <w:sz w:val="24"/>
           <w:szCs w:val="24"/>
         </w:rPr>
-        <w:t xml:space="preserve">Loss function: </w:t>
+        <w:t>Conditioning:</w:t>
       </w:r>
     </w:p>
     <w:p>
@@ -3624,7 +4143,7 @@
           <w:sz w:val="24"/>
           <w:szCs w:val="24"/>
         </w:rPr>
-        <w:t xml:space="preserve">For the loss function, we will be using Mean Squared Error (MSE) </w:t>
+        <w:t xml:space="preserve">Conditioning </w:t>
       </w:r>
       <w:r>
         <w:rPr>
@@ -3633,7 +4152,7 @@
           <w:sz w:val="24"/>
           <w:szCs w:val="24"/>
         </w:rPr>
-        <w:t>l</w:t>
+        <w:t>inputs such as text</w:t>
       </w:r>
       <w:r>
         <w:rPr>
@@ -3642,7 +4161,34 @@
           <w:sz w:val="24"/>
           <w:szCs w:val="24"/>
         </w:rPr>
-        <w:t>oss given by the</w:t>
+        <w:t xml:space="preserve"> assists the model to get more knowledge about the image generation tasks</w:t>
+      </w:r>
+      <w:r>
+        <w:rPr>
+          <w:rFonts w:ascii="Times New Roman" w:eastAsia="Times New Roman" w:hAnsi="Times New Roman" w:cs="Times New Roman"/>
+          <w:color w:val="252525"/>
+          <w:sz w:val="24"/>
+          <w:szCs w:val="24"/>
+        </w:rPr>
+        <w:t xml:space="preserve"> </w:t>
+      </w:r>
+      <w:r>
+        <w:rPr>
+          <w:rFonts w:ascii="Times New Roman" w:eastAsia="Times New Roman" w:hAnsi="Times New Roman" w:cs="Times New Roman"/>
+          <w:color w:val="252525"/>
+          <w:sz w:val="24"/>
+          <w:szCs w:val="24"/>
+        </w:rPr>
+        <w:t xml:space="preserve">which we can achieve by </w:t>
+      </w:r>
+      <w:r>
+        <w:rPr>
+          <w:rFonts w:ascii="Times New Roman" w:eastAsia="Times New Roman" w:hAnsi="Times New Roman" w:cs="Times New Roman"/>
+          <w:color w:val="252525"/>
+          <w:sz w:val="24"/>
+          <w:szCs w:val="24"/>
+        </w:rPr>
+        <w:t>using text embeddings.</w:t>
       </w:r>
     </w:p>
     <w:p>
@@ -3658,13 +4204,95 @@
           <w:szCs w:val="24"/>
         </w:rPr>
       </w:pPr>
-      <w:r>
+    </w:p>
+    <w:p>
+      <w:pPr>
+        <w:pStyle w:val="ListParagraph"/>
+        <w:numPr>
+          <w:ilvl w:val="2"/>
+          <w:numId w:val="23"/>
+        </w:numPr>
+        <w:spacing w:before="240" w:after="240" w:line="360" w:lineRule="auto"/>
+        <w:ind w:left="1080" w:hanging="270"/>
+        <w:jc w:val="both"/>
         <w:rPr>
           <w:rFonts w:ascii="Times New Roman" w:eastAsia="Times New Roman" w:hAnsi="Times New Roman" w:cs="Times New Roman"/>
           <w:color w:val="252525"/>
           <w:sz w:val="24"/>
           <w:szCs w:val="24"/>
         </w:rPr>
+      </w:pPr>
+      <w:r>
+        <w:rPr>
+          <w:rFonts w:ascii="Times New Roman" w:eastAsia="Times New Roman" w:hAnsi="Times New Roman" w:cs="Times New Roman"/>
+          <w:sz w:val="24"/>
+          <w:szCs w:val="24"/>
+        </w:rPr>
+        <w:t xml:space="preserve">Loss function: </w:t>
+      </w:r>
+    </w:p>
+    <w:p>
+      <w:pPr>
+        <w:pStyle w:val="ListParagraph"/>
+        <w:spacing w:before="240" w:after="240" w:line="360" w:lineRule="auto"/>
+        <w:ind w:left="1080"/>
+        <w:jc w:val="both"/>
+        <w:rPr>
+          <w:rFonts w:ascii="Times New Roman" w:eastAsia="Times New Roman" w:hAnsi="Times New Roman" w:cs="Times New Roman"/>
+          <w:color w:val="252525"/>
+          <w:sz w:val="24"/>
+          <w:szCs w:val="24"/>
+        </w:rPr>
+      </w:pPr>
+      <w:r>
+        <w:rPr>
+          <w:rFonts w:ascii="Times New Roman" w:eastAsia="Times New Roman" w:hAnsi="Times New Roman" w:cs="Times New Roman"/>
+          <w:color w:val="252525"/>
+          <w:sz w:val="24"/>
+          <w:szCs w:val="24"/>
+        </w:rPr>
+        <w:t xml:space="preserve">For the loss function, we will be using Mean Squared Error (MSE) </w:t>
+      </w:r>
+      <w:r>
+        <w:rPr>
+          <w:rFonts w:ascii="Times New Roman" w:eastAsia="Times New Roman" w:hAnsi="Times New Roman" w:cs="Times New Roman"/>
+          <w:color w:val="252525"/>
+          <w:sz w:val="24"/>
+          <w:szCs w:val="24"/>
+        </w:rPr>
+        <w:t>l</w:t>
+      </w:r>
+      <w:r>
+        <w:rPr>
+          <w:rFonts w:ascii="Times New Roman" w:eastAsia="Times New Roman" w:hAnsi="Times New Roman" w:cs="Times New Roman"/>
+          <w:color w:val="252525"/>
+          <w:sz w:val="24"/>
+          <w:szCs w:val="24"/>
+        </w:rPr>
+        <w:t>oss given by the</w:t>
+      </w:r>
+    </w:p>
+    <w:p>
+      <w:pPr>
+        <w:pStyle w:val="ListParagraph"/>
+        <w:spacing w:before="240" w:after="240" w:line="360" w:lineRule="auto"/>
+        <w:ind w:left="1080"/>
+        <w:jc w:val="both"/>
+        <w:rPr>
+          <w:rFonts w:ascii="Times New Roman" w:eastAsia="Times New Roman" w:hAnsi="Times New Roman" w:cs="Times New Roman"/>
+          <w:color w:val="252525"/>
+          <w:sz w:val="24"/>
+          <w:szCs w:val="24"/>
+        </w:rPr>
+      </w:pPr>
+      <w:r>
+        <w:rPr>
+          <w:rFonts w:ascii="Times New Roman" w:eastAsia="Times New Roman" w:hAnsi="Times New Roman" w:cs="Times New Roman"/>
+          <w:color w:val="252525"/>
+          <w:sz w:val="24"/>
+          <w:szCs w:val="24"/>
+        </w:rPr>
+        <w:lastRenderedPageBreak/>
         <w:t>following formula:</w:t>
       </w:r>
     </w:p>
@@ -3994,10 +4622,6 @@
     </w:p>
     <w:p>
       <w:pPr>
-        <w:pStyle w:val="ListParagraph"/>
-        <w:spacing w:before="240" w:after="240" w:line="360" w:lineRule="auto"/>
-        <w:ind w:left="1080"/>
-        <w:jc w:val="both"/>
         <w:rPr>
           <w:rFonts w:ascii="Times New Roman" w:eastAsia="Times New Roman" w:hAnsi="Times New Roman" w:cs="Times New Roman"/>
           <w:color w:val="252525"/>
@@ -4005,25 +4629,6 @@
           <w:szCs w:val="24"/>
         </w:rPr>
       </w:pPr>
-    </w:p>
-    <w:p>
-      <w:pPr>
-        <w:rPr>
-          <w:rFonts w:ascii="Times New Roman" w:eastAsia="Times New Roman" w:hAnsi="Times New Roman" w:cs="Times New Roman"/>
-          <w:color w:val="252525"/>
-          <w:sz w:val="24"/>
-          <w:szCs w:val="24"/>
-        </w:rPr>
-      </w:pPr>
-      <w:r>
-        <w:rPr>
-          <w:rFonts w:ascii="Times New Roman" w:eastAsia="Times New Roman" w:hAnsi="Times New Roman" w:cs="Times New Roman"/>
-          <w:color w:val="252525"/>
-          <w:sz w:val="24"/>
-          <w:szCs w:val="24"/>
-        </w:rPr>
-        <w:br w:type="page"/>
-      </w:r>
     </w:p>
     <w:p>
       <w:pPr>
@@ -4049,7 +4654,6 @@
           <w:sz w:val="24"/>
           <w:szCs w:val="24"/>
         </w:rPr>
-        <w:lastRenderedPageBreak/>
         <w:t>Denoising U-Net:</w:t>
       </w:r>
     </w:p>
@@ -4150,6 +4754,15 @@
         </w:rPr>
         <w:t>Figure 3: U-Net Architecture</w:t>
       </w:r>
+      <w:r>
+        <w:rPr>
+          <w:rFonts w:ascii="Times New Roman" w:eastAsia="Times New Roman" w:hAnsi="Times New Roman" w:cs="Times New Roman"/>
+          <w:i/>
+          <w:sz w:val="24"/>
+          <w:szCs w:val="24"/>
+        </w:rPr>
+        <w:t xml:space="preserve"> [4]</w:t>
+      </w:r>
     </w:p>
     <w:p>
       <w:pPr>
@@ -4289,6 +4902,7 @@
           <w:sz w:val="24"/>
           <w:szCs w:val="24"/>
         </w:rPr>
+        <w:lastRenderedPageBreak/>
         <w:t>Step-5: Use a decoder to reconstruct the image from the original latent variables</w:t>
       </w:r>
       <w:r>
@@ -4368,7 +4982,7 @@
       </w:pPr>
       <w:bookmarkStart w:id="22" w:name="_Toc147699802"/>
       <w:bookmarkStart w:id="23" w:name="_Toc147700846"/>
-      <w:bookmarkStart w:id="24" w:name="_Toc148295330"/>
+      <w:bookmarkStart w:id="24" w:name="_Toc150276501"/>
       <w:r>
         <w:rPr>
           <w:rFonts w:ascii="Times New Roman" w:hAnsi="Times New Roman" w:cs="Times New Roman"/>
@@ -4377,7 +4991,6 @@
           <w:sz w:val="28"/>
           <w:szCs w:val="28"/>
         </w:rPr>
-        <w:lastRenderedPageBreak/>
         <w:t>Wireframe</w:t>
       </w:r>
       <w:bookmarkEnd w:id="22"/>
@@ -4409,9 +5022,9 @@
           <w:noProof/>
         </w:rPr>
         <w:drawing>
-          <wp:inline distT="0" distB="0" distL="0" distR="0" wp14:anchorId="5E327232" wp14:editId="7156D85B">
-            <wp:extent cx="5372567" cy="6286500"/>
-            <wp:effectExtent l="38100" t="38100" r="38100" b="38100"/>
+          <wp:inline distT="0" distB="0" distL="0" distR="0" wp14:anchorId="5E327232" wp14:editId="2AB974BC">
+            <wp:extent cx="4950542" cy="5792684"/>
+            <wp:effectExtent l="38100" t="38100" r="40640" b="36830"/>
             <wp:docPr id="1907691519" name="Picture 1"/>
             <wp:cNvGraphicFramePr>
               <a:graphicFrameLocks xmlns:a="http://schemas.openxmlformats.org/drawingml/2006/main" noChangeAspect="1"/>
@@ -4438,7 +5051,7 @@
                   <pic:spPr>
                     <a:xfrm>
                       <a:off x="0" y="0"/>
-                      <a:ext cx="5385819" cy="6302006"/>
+                      <a:ext cx="4994735" cy="5844395"/>
                     </a:xfrm>
                     <a:prstGeom prst="rect">
                       <a:avLst/>
@@ -4547,11 +5160,10 @@
           <w:rFonts w:ascii="Times New Roman" w:hAnsi="Times New Roman" w:cs="Times New Roman"/>
           <w:noProof/>
         </w:rPr>
-        <w:lastRenderedPageBreak/>
         <w:drawing>
-          <wp:inline distT="0" distB="0" distL="0" distR="0" wp14:anchorId="0D4AC17F" wp14:editId="62765990">
-            <wp:extent cx="5429250" cy="4343518"/>
-            <wp:effectExtent l="38100" t="38100" r="38100" b="38100"/>
+          <wp:inline distT="0" distB="0" distL="0" distR="0" wp14:anchorId="0D4AC17F" wp14:editId="188468E9">
+            <wp:extent cx="4946904" cy="3957631"/>
+            <wp:effectExtent l="38100" t="38100" r="44450" b="43180"/>
             <wp:docPr id="70955782" name="Picture 2"/>
             <wp:cNvGraphicFramePr>
               <a:graphicFrameLocks xmlns:a="http://schemas.openxmlformats.org/drawingml/2006/main" noChangeAspect="1"/>
@@ -4578,7 +5190,7 @@
                   <pic:spPr>
                     <a:xfrm>
                       <a:off x="0" y="0"/>
-                      <a:ext cx="5432065" cy="4345770"/>
+                      <a:ext cx="4946904" cy="3957631"/>
                     </a:xfrm>
                     <a:prstGeom prst="rect">
                       <a:avLst/>
@@ -4879,7 +5491,7 @@
       </w:pPr>
       <w:bookmarkStart w:id="25" w:name="_Toc147699803"/>
       <w:bookmarkStart w:id="26" w:name="_Toc147700847"/>
-      <w:bookmarkStart w:id="27" w:name="_Toc148295331"/>
+      <w:bookmarkStart w:id="27" w:name="_Toc150276502"/>
       <w:r>
         <w:rPr>
           <w:rFonts w:ascii="Times New Roman" w:hAnsi="Times New Roman" w:cs="Times New Roman"/>
@@ -4915,7 +5527,7 @@
           <w:noProof/>
         </w:rPr>
         <w:drawing>
-          <wp:inline distT="0" distB="0" distL="0" distR="0" wp14:anchorId="1DFD2D90" wp14:editId="000BDEFE">
+          <wp:inline distT="0" distB="0" distL="0" distR="0" wp14:anchorId="1DFD2D90" wp14:editId="4CACB40E">
             <wp:extent cx="5510213" cy="2307849"/>
             <wp:effectExtent l="0" t="0" r="0" b="0"/>
             <wp:docPr id="1532215229" name="Picture 1"/>
@@ -5118,7 +5730,7 @@
       </w:pPr>
       <w:bookmarkStart w:id="28" w:name="_Toc147699804"/>
       <w:bookmarkStart w:id="29" w:name="_Toc147700848"/>
-      <w:bookmarkStart w:id="30" w:name="_Toc148295332"/>
+      <w:bookmarkStart w:id="30" w:name="_Toc150276503"/>
       <w:r>
         <w:rPr>
           <w:rFonts w:ascii="Times New Roman" w:hAnsi="Times New Roman" w:cs="Times New Roman"/>
@@ -5286,7 +5898,7 @@
       </w:pPr>
       <w:bookmarkStart w:id="31" w:name="_Toc147699805"/>
       <w:bookmarkStart w:id="32" w:name="_Toc147700849"/>
-      <w:bookmarkStart w:id="33" w:name="_Toc148295333"/>
+      <w:bookmarkStart w:id="33" w:name="_Toc150276504"/>
       <w:r>
         <w:rPr>
           <w:rFonts w:ascii="Times New Roman" w:hAnsi="Times New Roman" w:cs="Times New Roman"/>
@@ -5539,7 +6151,7 @@
       </w:pPr>
       <w:bookmarkStart w:id="34" w:name="_Toc147699806"/>
       <w:bookmarkStart w:id="35" w:name="_Toc147700850"/>
-      <w:bookmarkStart w:id="36" w:name="_Toc148295334"/>
+      <w:bookmarkStart w:id="36" w:name="_Toc150276505"/>
       <w:r>
         <w:rPr>
           <w:rFonts w:ascii="Times New Roman" w:hAnsi="Times New Roman" w:cs="Times New Roman"/>
@@ -5612,7 +6224,7 @@
           <w:szCs w:val="32"/>
         </w:rPr>
       </w:pPr>
-      <w:bookmarkStart w:id="39" w:name="_Toc148295335"/>
+      <w:bookmarkStart w:id="39" w:name="_Toc150276506"/>
       <w:r>
         <w:rPr>
           <w:rFonts w:ascii="Times New Roman" w:hAnsi="Times New Roman" w:cs="Times New Roman"/>
@@ -5887,7 +6499,7 @@
           <w:szCs w:val="32"/>
         </w:rPr>
       </w:pPr>
-      <w:bookmarkStart w:id="44" w:name="_Toc148295336"/>
+      <w:bookmarkStart w:id="44" w:name="_Toc150276507"/>
       <w:r>
         <w:rPr>
           <w:rFonts w:ascii="Times New Roman" w:hAnsi="Times New Roman" w:cs="Times New Roman"/>
@@ -6220,11 +6832,6 @@
         <w:spacing w:line="360" w:lineRule="auto"/>
         <w:ind w:left="1080" w:hanging="720"/>
         <w:jc w:val="both"/>
-        <w:rPr>
-          <w:rFonts w:ascii="Times New Roman" w:hAnsi="Times New Roman" w:cs="Times New Roman"/>
-          <w:sz w:val="24"/>
-          <w:szCs w:val="24"/>
-        </w:rPr>
       </w:pPr>
       <w:r>
         <w:rPr>
@@ -6442,6 +7049,173 @@
         <w:fldChar w:fldCharType="end"/>
       </w:r>
       <w:r>
+        <w:t xml:space="preserve"> </w:t>
+      </w:r>
+    </w:p>
+    <w:p>
+      <w:pPr>
+        <w:spacing w:line="360" w:lineRule="auto"/>
+        <w:ind w:left="1080" w:hanging="720"/>
+        <w:jc w:val="both"/>
+      </w:pPr>
+    </w:p>
+    <w:p>
+      <w:pPr>
+        <w:spacing w:line="360" w:lineRule="auto"/>
+        <w:ind w:left="1080" w:hanging="720"/>
+        <w:jc w:val="both"/>
+        <w:rPr>
+          <w:rFonts w:ascii="Times New Roman" w:hAnsi="Times New Roman" w:cs="Times New Roman"/>
+          <w:sz w:val="28"/>
+          <w:szCs w:val="28"/>
+        </w:rPr>
+      </w:pPr>
+      <w:r>
+        <w:rPr>
+          <w:rFonts w:ascii="Times New Roman" w:hAnsi="Times New Roman" w:cs="Times New Roman"/>
+          <w:sz w:val="24"/>
+          <w:szCs w:val="24"/>
+        </w:rPr>
+        <w:t>[4]</w:t>
+      </w:r>
+      <w:r>
+        <w:rPr>
+          <w:rFonts w:ascii="Times New Roman" w:hAnsi="Times New Roman" w:cs="Times New Roman"/>
+          <w:sz w:val="24"/>
+          <w:szCs w:val="24"/>
+        </w:rPr>
+        <w:tab/>
+        <w:t xml:space="preserve">Olaf </w:t>
+      </w:r>
+      <w:proofErr w:type="spellStart"/>
+      <w:r>
+        <w:rPr>
+          <w:rFonts w:ascii="Times New Roman" w:hAnsi="Times New Roman" w:cs="Times New Roman"/>
+          <w:sz w:val="24"/>
+          <w:szCs w:val="24"/>
+        </w:rPr>
+        <w:t>Ronneberger</w:t>
+      </w:r>
+      <w:proofErr w:type="spellEnd"/>
+      <w:r>
+        <w:rPr>
+          <w:rFonts w:ascii="Times New Roman" w:hAnsi="Times New Roman" w:cs="Times New Roman"/>
+          <w:sz w:val="24"/>
+          <w:szCs w:val="24"/>
+        </w:rPr>
+        <w:t>, Philipp Fischer and Thomas Brox</w:t>
+      </w:r>
+      <w:r>
+        <w:rPr>
+          <w:rFonts w:ascii="Times New Roman" w:hAnsi="Times New Roman" w:cs="Times New Roman"/>
+          <w:sz w:val="24"/>
+          <w:szCs w:val="24"/>
+        </w:rPr>
+        <w:t>, “</w:t>
+      </w:r>
+      <w:r>
+        <w:rPr>
+          <w:rFonts w:ascii="Times New Roman" w:hAnsi="Times New Roman" w:cs="Times New Roman"/>
+          <w:sz w:val="24"/>
+          <w:szCs w:val="24"/>
+        </w:rPr>
+        <w:t>U-Net: Convolutional Networks for Biomedical Image Segmentation</w:t>
+      </w:r>
+      <w:r>
+        <w:rPr>
+          <w:rFonts w:ascii="Times New Roman" w:hAnsi="Times New Roman" w:cs="Times New Roman"/>
+          <w:sz w:val="24"/>
+          <w:szCs w:val="24"/>
+        </w:rPr>
+        <w:t xml:space="preserve">”, </w:t>
+      </w:r>
+      <w:proofErr w:type="spellStart"/>
+      <w:r>
+        <w:rPr>
+          <w:rFonts w:ascii="Times New Roman" w:hAnsi="Times New Roman" w:cs="Times New Roman"/>
+          <w:i/>
+          <w:iCs/>
+          <w:sz w:val="24"/>
+          <w:szCs w:val="24"/>
+        </w:rPr>
+        <w:t>Arxiv</w:t>
+      </w:r>
+      <w:proofErr w:type="spellEnd"/>
+      <w:r>
+        <w:rPr>
+          <w:rFonts w:ascii="Times New Roman" w:hAnsi="Times New Roman" w:cs="Times New Roman"/>
+          <w:sz w:val="24"/>
+          <w:szCs w:val="24"/>
+        </w:rPr>
+        <w:t>,</w:t>
+      </w:r>
+      <w:r>
+        <w:rPr>
+          <w:rFonts w:ascii="Times New Roman" w:hAnsi="Times New Roman" w:cs="Times New Roman"/>
+          <w:color w:val="000000"/>
+          <w:sz w:val="24"/>
+          <w:szCs w:val="24"/>
+          <w:shd w:val="clear" w:color="auto" w:fill="FFFFFF"/>
+        </w:rPr>
+        <w:t xml:space="preserve"> May</w:t>
+      </w:r>
+      <w:r>
+        <w:rPr>
+          <w:rFonts w:ascii="Times New Roman" w:hAnsi="Times New Roman" w:cs="Times New Roman"/>
+          <w:sz w:val="24"/>
+          <w:szCs w:val="24"/>
+        </w:rPr>
+        <w:t>. 1</w:t>
+      </w:r>
+      <w:r>
+        <w:rPr>
+          <w:rFonts w:ascii="Times New Roman" w:hAnsi="Times New Roman" w:cs="Times New Roman"/>
+          <w:sz w:val="24"/>
+          <w:szCs w:val="24"/>
+        </w:rPr>
+        <w:t>8</w:t>
+      </w:r>
+      <w:r>
+        <w:rPr>
+          <w:rFonts w:ascii="Times New Roman" w:hAnsi="Times New Roman" w:cs="Times New Roman"/>
+          <w:sz w:val="24"/>
+          <w:szCs w:val="24"/>
+        </w:rPr>
+        <w:t>, 20</w:t>
+      </w:r>
+      <w:r>
+        <w:rPr>
+          <w:rFonts w:ascii="Times New Roman" w:hAnsi="Times New Roman" w:cs="Times New Roman"/>
+          <w:sz w:val="24"/>
+          <w:szCs w:val="24"/>
+        </w:rPr>
+        <w:t>15</w:t>
+      </w:r>
+      <w:r>
+        <w:rPr>
+          <w:rFonts w:ascii="Times New Roman" w:hAnsi="Times New Roman" w:cs="Times New Roman"/>
+          <w:sz w:val="24"/>
+          <w:szCs w:val="24"/>
+        </w:rPr>
+        <w:t xml:space="preserve">. [Online]. Available: </w:t>
+      </w:r>
+      <w:hyperlink r:id="rId19" w:history="1">
+        <w:r>
+          <w:rPr>
+            <w:rStyle w:val="Hyperlink"/>
+            <w:rFonts w:ascii="Times New Roman" w:hAnsi="Times New Roman" w:cs="Times New Roman"/>
+            <w:sz w:val="24"/>
+            <w:szCs w:val="24"/>
+          </w:rPr>
+          <w:t>https://arxiv.org/pdf/1505.04597.pdf</w:t>
+        </w:r>
+      </w:hyperlink>
+      <w:r>
+        <w:rPr>
+          <w:rFonts w:ascii="Times New Roman" w:hAnsi="Times New Roman" w:cs="Times New Roman"/>
+          <w:sz w:val="24"/>
+          <w:szCs w:val="24"/>
+        </w:rPr>
         <w:t xml:space="preserve"> </w:t>
       </w:r>
     </w:p>

--- a/Proposal/Proposal.docx
+++ b/Proposal/Proposal.docx
@@ -646,7 +646,7 @@
             </w:rPr>
             <w:fldChar w:fldCharType="separate"/>
           </w:r>
-          <w:hyperlink w:anchor="_Toc150276494" w:history="1">
+          <w:hyperlink w:anchor="_Toc150286264" w:history="1">
             <w:r>
               <w:rPr>
                 <w:rStyle w:val="Hyperlink"/>
@@ -711,7 +711,7 @@
                 <w:sz w:val="24"/>
                 <w:szCs w:val="24"/>
               </w:rPr>
-              <w:instrText xml:space="preserve"> PAGEREF _Toc150276494 \h </w:instrText>
+              <w:instrText xml:space="preserve"> PAGEREF _Toc150286264 \h </w:instrText>
             </w:r>
             <w:r>
               <w:rPr>
@@ -771,7 +771,7 @@
               <w14:ligatures w14:val="standardContextual"/>
             </w:rPr>
           </w:pPr>
-          <w:hyperlink w:anchor="_Toc150276495" w:history="1">
+          <w:hyperlink w:anchor="_Toc150286265" w:history="1">
             <w:r>
               <w:rPr>
                 <w:rStyle w:val="Hyperlink"/>
@@ -836,7 +836,7 @@
                 <w:sz w:val="24"/>
                 <w:szCs w:val="24"/>
               </w:rPr>
-              <w:instrText xml:space="preserve"> PAGEREF _Toc150276495 \h </w:instrText>
+              <w:instrText xml:space="preserve"> PAGEREF _Toc150286265 \h </w:instrText>
             </w:r>
             <w:r>
               <w:rPr>
@@ -896,7 +896,7 @@
               <w14:ligatures w14:val="standardContextual"/>
             </w:rPr>
           </w:pPr>
-          <w:hyperlink w:anchor="_Toc150276496" w:history="1">
+          <w:hyperlink w:anchor="_Toc150286266" w:history="1">
             <w:r>
               <w:rPr>
                 <w:rStyle w:val="Hyperlink"/>
@@ -961,7 +961,7 @@
                 <w:sz w:val="24"/>
                 <w:szCs w:val="24"/>
               </w:rPr>
-              <w:instrText xml:space="preserve"> PAGEREF _Toc150276496 \h </w:instrText>
+              <w:instrText xml:space="preserve"> PAGEREF _Toc150286266 \h </w:instrText>
             </w:r>
             <w:r>
               <w:rPr>
@@ -1021,7 +1021,7 @@
               <w14:ligatures w14:val="standardContextual"/>
             </w:rPr>
           </w:pPr>
-          <w:hyperlink w:anchor="_Toc150276497" w:history="1">
+          <w:hyperlink w:anchor="_Toc150286267" w:history="1">
             <w:r>
               <w:rPr>
                 <w:rStyle w:val="Hyperlink"/>
@@ -1086,7 +1086,7 @@
                 <w:sz w:val="24"/>
                 <w:szCs w:val="24"/>
               </w:rPr>
-              <w:instrText xml:space="preserve"> PAGEREF _Toc150276497 \h </w:instrText>
+              <w:instrText xml:space="preserve"> PAGEREF _Toc150286267 \h </w:instrText>
             </w:r>
             <w:r>
               <w:rPr>
@@ -1146,7 +1146,7 @@
               <w14:ligatures w14:val="standardContextual"/>
             </w:rPr>
           </w:pPr>
-          <w:hyperlink w:anchor="_Toc150276498" w:history="1">
+          <w:hyperlink w:anchor="_Toc150286268" w:history="1">
             <w:r>
               <w:rPr>
                 <w:rStyle w:val="Hyperlink"/>
@@ -1211,7 +1211,7 @@
                 <w:sz w:val="24"/>
                 <w:szCs w:val="24"/>
               </w:rPr>
-              <w:instrText xml:space="preserve"> PAGEREF _Toc150276498 \h </w:instrText>
+              <w:instrText xml:space="preserve"> PAGEREF _Toc150286268 \h </w:instrText>
             </w:r>
             <w:r>
               <w:rPr>
@@ -1271,7 +1271,7 @@
               <w14:ligatures w14:val="standardContextual"/>
             </w:rPr>
           </w:pPr>
-          <w:hyperlink w:anchor="_Toc150276499" w:history="1">
+          <w:hyperlink w:anchor="_Toc150286269" w:history="1">
             <w:r>
               <w:rPr>
                 <w:rStyle w:val="Hyperlink"/>
@@ -1336,7 +1336,7 @@
                 <w:sz w:val="24"/>
                 <w:szCs w:val="24"/>
               </w:rPr>
-              <w:instrText xml:space="preserve"> PAGEREF _Toc150276499 \h </w:instrText>
+              <w:instrText xml:space="preserve"> PAGEREF _Toc150286269 \h </w:instrText>
             </w:r>
             <w:r>
               <w:rPr>
@@ -1396,7 +1396,7 @@
               <w14:ligatures w14:val="standardContextual"/>
             </w:rPr>
           </w:pPr>
-          <w:hyperlink w:anchor="_Toc150276500" w:history="1">
+          <w:hyperlink w:anchor="_Toc150286270" w:history="1">
             <w:r>
               <w:rPr>
                 <w:rStyle w:val="Hyperlink"/>
@@ -1461,7 +1461,7 @@
                 <w:sz w:val="24"/>
                 <w:szCs w:val="24"/>
               </w:rPr>
-              <w:instrText xml:space="preserve"> PAGEREF _Toc150276500 \h </w:instrText>
+              <w:instrText xml:space="preserve"> PAGEREF _Toc150286270 \h </w:instrText>
             </w:r>
             <w:r>
               <w:rPr>
@@ -1521,7 +1521,7 @@
               <w14:ligatures w14:val="standardContextual"/>
             </w:rPr>
           </w:pPr>
-          <w:hyperlink w:anchor="_Toc150276501" w:history="1">
+          <w:hyperlink w:anchor="_Toc150286271" w:history="1">
             <w:r>
               <w:rPr>
                 <w:rStyle w:val="Hyperlink"/>
@@ -1586,7 +1586,7 @@
                 <w:sz w:val="24"/>
                 <w:szCs w:val="24"/>
               </w:rPr>
-              <w:instrText xml:space="preserve"> PAGEREF _Toc150276501 \h </w:instrText>
+              <w:instrText xml:space="preserve"> PAGEREF _Toc150286271 \h </w:instrText>
             </w:r>
             <w:r>
               <w:rPr>
@@ -1646,7 +1646,7 @@
               <w14:ligatures w14:val="standardContextual"/>
             </w:rPr>
           </w:pPr>
-          <w:hyperlink w:anchor="_Toc150276502" w:history="1">
+          <w:hyperlink w:anchor="_Toc150286272" w:history="1">
             <w:r>
               <w:rPr>
                 <w:rStyle w:val="Hyperlink"/>
@@ -1711,7 +1711,7 @@
                 <w:sz w:val="24"/>
                 <w:szCs w:val="24"/>
               </w:rPr>
-              <w:instrText xml:space="preserve"> PAGEREF _Toc150276502 \h </w:instrText>
+              <w:instrText xml:space="preserve"> PAGEREF _Toc150286272 \h </w:instrText>
             </w:r>
             <w:r>
               <w:rPr>
@@ -1771,7 +1771,7 @@
               <w14:ligatures w14:val="standardContextual"/>
             </w:rPr>
           </w:pPr>
-          <w:hyperlink w:anchor="_Toc150276503" w:history="1">
+          <w:hyperlink w:anchor="_Toc150286273" w:history="1">
             <w:r>
               <w:rPr>
                 <w:rStyle w:val="Hyperlink"/>
@@ -1836,7 +1836,7 @@
                 <w:sz w:val="24"/>
                 <w:szCs w:val="24"/>
               </w:rPr>
-              <w:instrText xml:space="preserve"> PAGEREF _Toc150276503 \h </w:instrText>
+              <w:instrText xml:space="preserve"> PAGEREF _Toc150286273 \h </w:instrText>
             </w:r>
             <w:r>
               <w:rPr>
@@ -1896,7 +1896,7 @@
               <w14:ligatures w14:val="standardContextual"/>
             </w:rPr>
           </w:pPr>
-          <w:hyperlink w:anchor="_Toc150276504" w:history="1">
+          <w:hyperlink w:anchor="_Toc150286274" w:history="1">
             <w:r>
               <w:rPr>
                 <w:rStyle w:val="Hyperlink"/>
@@ -1961,7 +1961,7 @@
                 <w:sz w:val="24"/>
                 <w:szCs w:val="24"/>
               </w:rPr>
-              <w:instrText xml:space="preserve"> PAGEREF _Toc150276504 \h </w:instrText>
+              <w:instrText xml:space="preserve"> PAGEREF _Toc150286274 \h </w:instrText>
             </w:r>
             <w:r>
               <w:rPr>
@@ -2021,7 +2021,7 @@
               <w14:ligatures w14:val="standardContextual"/>
             </w:rPr>
           </w:pPr>
-          <w:hyperlink w:anchor="_Toc150276505" w:history="1">
+          <w:hyperlink w:anchor="_Toc150286275" w:history="1">
             <w:r>
               <w:rPr>
                 <w:rStyle w:val="Hyperlink"/>
@@ -2086,7 +2086,7 @@
                 <w:sz w:val="24"/>
                 <w:szCs w:val="24"/>
               </w:rPr>
-              <w:instrText xml:space="preserve"> PAGEREF _Toc150276505 \h </w:instrText>
+              <w:instrText xml:space="preserve"> PAGEREF _Toc150286275 \h </w:instrText>
             </w:r>
             <w:r>
               <w:rPr>
@@ -2146,7 +2146,7 @@
               <w14:ligatures w14:val="standardContextual"/>
             </w:rPr>
           </w:pPr>
-          <w:hyperlink w:anchor="_Toc150276506" w:history="1">
+          <w:hyperlink w:anchor="_Toc150286276" w:history="1">
             <w:r>
               <w:rPr>
                 <w:rStyle w:val="Hyperlink"/>
@@ -2211,7 +2211,7 @@
                 <w:sz w:val="24"/>
                 <w:szCs w:val="24"/>
               </w:rPr>
-              <w:instrText xml:space="preserve"> PAGEREF _Toc150276506 \h </w:instrText>
+              <w:instrText xml:space="preserve"> PAGEREF _Toc150286276 \h </w:instrText>
             </w:r>
             <w:r>
               <w:rPr>
@@ -2271,7 +2271,7 @@
               <w14:ligatures w14:val="standardContextual"/>
             </w:rPr>
           </w:pPr>
-          <w:hyperlink w:anchor="_Toc150276507" w:history="1">
+          <w:hyperlink w:anchor="_Toc150286277" w:history="1">
             <w:r>
               <w:rPr>
                 <w:rStyle w:val="Hyperlink"/>
@@ -2336,7 +2336,7 @@
                 <w:sz w:val="24"/>
                 <w:szCs w:val="24"/>
               </w:rPr>
-              <w:instrText xml:space="preserve"> PAGEREF _Toc150276507 \h </w:instrText>
+              <w:instrText xml:space="preserve"> PAGEREF _Toc150286277 \h </w:instrText>
             </w:r>
             <w:r>
               <w:rPr>
@@ -2437,7 +2437,7 @@
           <w:szCs w:val="32"/>
         </w:rPr>
       </w:pPr>
-      <w:bookmarkStart w:id="3" w:name="_Toc150276494"/>
+      <w:bookmarkStart w:id="3" w:name="_Toc150286264"/>
       <w:r>
         <w:rPr>
           <w:rFonts w:ascii="Times New Roman" w:hAnsi="Times New Roman" w:cs="Times New Roman"/>
@@ -2590,7 +2590,7 @@
       </w:pPr>
       <w:bookmarkStart w:id="4" w:name="_Toc147699796"/>
       <w:bookmarkStart w:id="5" w:name="_Toc147700840"/>
-      <w:bookmarkStart w:id="6" w:name="_Toc150276495"/>
+      <w:bookmarkStart w:id="6" w:name="_Toc150286265"/>
       <w:r>
         <w:rPr>
           <w:rFonts w:ascii="Times New Roman" w:hAnsi="Times New Roman" w:cs="Times New Roman"/>
@@ -2611,40 +2611,67 @@
         <w:ind w:left="360" w:right="-29"/>
         <w:jc w:val="both"/>
         <w:rPr>
-          <w:rFonts w:ascii="Times New Roman" w:eastAsia="Times New Roman" w:hAnsi="Times New Roman" w:cs="Times New Roman"/>
-          <w:sz w:val="24"/>
-          <w:szCs w:val="24"/>
-        </w:rPr>
-      </w:pPr>
-      <w:r>
-        <w:rPr>
-          <w:rFonts w:ascii="Times New Roman" w:eastAsia="Times New Roman" w:hAnsi="Times New Roman" w:cs="Times New Roman"/>
-          <w:sz w:val="24"/>
-          <w:szCs w:val="24"/>
-        </w:rPr>
-        <w:t xml:space="preserve">The problem of data scarcity in data augmentation can be solved through generative AI where huge amounts of training data can be built. Noise injection technique can be used in audio data augmentation improving the model performance. Moreover, visual cues are the base for effective communication along with textual information. The text-to-image model helps to enhance communication and increase learning and understanding skills. Additionally, the developers and graphic professionals need to make a quick visual ideation of the concepts for </w:t>
-      </w:r>
-      <w:r>
-        <w:rPr>
-          <w:rFonts w:ascii="Times New Roman" w:eastAsia="Times New Roman" w:hAnsi="Times New Roman" w:cs="Times New Roman"/>
-          <w:sz w:val="24"/>
-          <w:szCs w:val="24"/>
-        </w:rPr>
-        <w:lastRenderedPageBreak/>
-        <w:t xml:space="preserve">clarity and conciseness. The model provides a fast and intuitive way to transform textual ideas into visual prototypes. </w:t>
-      </w:r>
-    </w:p>
-    <w:p>
-      <w:pPr>
-        <w:spacing w:after="200" w:line="360" w:lineRule="auto"/>
-        <w:ind w:left="360" w:right="-29"/>
-        <w:jc w:val="both"/>
-        <w:rPr>
-          <w:rFonts w:ascii="Times New Roman" w:hAnsi="Times New Roman" w:cs="Times New Roman"/>
-          <w:sz w:val="24"/>
-          <w:szCs w:val="24"/>
-        </w:rPr>
-      </w:pPr>
+          <w:rFonts w:ascii="Times New Roman" w:hAnsi="Times New Roman" w:cs="Times New Roman"/>
+          <w:sz w:val="24"/>
+          <w:szCs w:val="24"/>
+        </w:rPr>
+      </w:pPr>
+      <w:r>
+        <w:rPr>
+          <w:rFonts w:ascii="Times New Roman" w:eastAsia="Times New Roman" w:hAnsi="Times New Roman" w:cs="Times New Roman"/>
+          <w:sz w:val="24"/>
+          <w:szCs w:val="24"/>
+        </w:rPr>
+        <w:t xml:space="preserve">The problem of data scarcity can be solved through generative AI where huge amounts of training data can be built. </w:t>
+      </w:r>
+      <w:r>
+        <w:rPr>
+          <w:rFonts w:ascii="Times New Roman" w:eastAsia="Times New Roman" w:hAnsi="Times New Roman" w:cs="Times New Roman"/>
+          <w:sz w:val="24"/>
+          <w:szCs w:val="24"/>
+        </w:rPr>
+        <w:t xml:space="preserve">Moreover, </w:t>
+      </w:r>
+      <w:r>
+        <w:rPr>
+          <w:rFonts w:ascii="Times New Roman" w:eastAsia="Times New Roman" w:hAnsi="Times New Roman" w:cs="Times New Roman"/>
+          <w:sz w:val="24"/>
+          <w:szCs w:val="24"/>
+        </w:rPr>
+        <w:t>c</w:t>
+      </w:r>
+      <w:r>
+        <w:rPr>
+          <w:rFonts w:ascii="Times New Roman" w:eastAsia="Times New Roman" w:hAnsi="Times New Roman" w:cs="Times New Roman"/>
+          <w:sz w:val="24"/>
+          <w:szCs w:val="24"/>
+        </w:rPr>
+        <w:t>ommunication can be a problem for most people when it comes to new things. The text-to-image model helps to enhance communication and increase learning.</w:t>
+      </w:r>
+      <w:r>
+        <w:rPr>
+          <w:rFonts w:ascii="Times New Roman" w:eastAsia="Times New Roman" w:hAnsi="Times New Roman" w:cs="Times New Roman"/>
+          <w:sz w:val="24"/>
+          <w:szCs w:val="24"/>
+        </w:rPr>
+        <w:t xml:space="preserve"> </w:t>
+      </w:r>
+      <w:r>
+        <w:rPr>
+          <w:rFonts w:ascii="Times New Roman" w:eastAsia="Times New Roman" w:hAnsi="Times New Roman" w:cs="Times New Roman"/>
+          <w:sz w:val="24"/>
+          <w:szCs w:val="24"/>
+        </w:rPr>
+        <w:t>Additionally, g</w:t>
+      </w:r>
+      <w:r>
+        <w:rPr>
+          <w:rFonts w:ascii="Times New Roman" w:eastAsia="Times New Roman" w:hAnsi="Times New Roman" w:cs="Times New Roman"/>
+          <w:sz w:val="24"/>
+          <w:szCs w:val="24"/>
+        </w:rPr>
+        <w:t>enerating quick prototypes might need technical expertise. The model provides a fast and intuitive way to transform textual ideas into visual representations without technical knowledge.</w:t>
+      </w:r>
     </w:p>
     <w:p>
       <w:pPr>
@@ -2663,7 +2690,7 @@
       </w:pPr>
       <w:bookmarkStart w:id="7" w:name="_Toc147699797"/>
       <w:bookmarkStart w:id="8" w:name="_Toc147700841"/>
-      <w:bookmarkStart w:id="9" w:name="_Toc150276496"/>
+      <w:bookmarkStart w:id="9" w:name="_Toc150286266"/>
       <w:r>
         <w:rPr>
           <w:rFonts w:ascii="Times New Roman" w:hAnsi="Times New Roman" w:cs="Times New Roman"/>
@@ -2672,6 +2699,7 @@
           <w:sz w:val="32"/>
           <w:szCs w:val="32"/>
         </w:rPr>
+        <w:lastRenderedPageBreak/>
         <w:t>OBJECTIVE</w:t>
       </w:r>
       <w:bookmarkEnd w:id="7"/>
@@ -2821,7 +2849,7 @@
       </w:pPr>
       <w:bookmarkStart w:id="10" w:name="_Toc147699798"/>
       <w:bookmarkStart w:id="11" w:name="_Toc147700842"/>
-      <w:bookmarkStart w:id="12" w:name="_Toc150276497"/>
+      <w:bookmarkStart w:id="12" w:name="_Toc150286267"/>
       <w:r>
         <w:rPr>
           <w:rFonts w:ascii="Times New Roman" w:hAnsi="Times New Roman" w:cs="Times New Roman"/>
@@ -2854,7 +2882,7 @@
       </w:pPr>
       <w:bookmarkStart w:id="13" w:name="_Toc147699799"/>
       <w:bookmarkStart w:id="14" w:name="_Toc147700843"/>
-      <w:bookmarkStart w:id="15" w:name="_Toc150276498"/>
+      <w:bookmarkStart w:id="15" w:name="_Toc150286268"/>
       <w:r>
         <w:rPr>
           <w:rFonts w:ascii="Times New Roman" w:hAnsi="Times New Roman" w:cs="Times New Roman"/>
@@ -3012,7 +3040,16 @@
           <w:sz w:val="24"/>
           <w:szCs w:val="24"/>
         </w:rPr>
-        <w:t>With diffusion models explained as a sequential technique, the typical operation is performed in pixel space. The formulation algorithm executes by adding or removing noise to a tensor of the same size as the original image resulting in slow inference speed and high computational cost. Thus, the paper “High-Resolution Image Synthesis with Latent Diffusion Models” breaks the ice and deals with issues of previous approaches through the use of latent space of powerful pre-trained autoencoders. The researchers used the models that can be interpreted as an equally weighted sequence of denoising autoencoders which can be trained to predict a denoised variant of their input. The cross-attention conditioning mechanism is used to train a large 1.4 billion parameter text image diffusion model. This model consists of the U-Net and the transformer backbone which are jointly trained on the publicly available LAION 400M dataset. The resulting model is able to compose samples from complex text prompts and also write user-specific text.</w:t>
+        <w:t xml:space="preserve">With diffusion models explained as a sequential technique, the typical operation is performed in pixel space. The formulation algorithm executes by adding or removing noise to a tensor of the same size as the original image resulting in slow inference speed and high computational cost. Thus, the paper “High-Resolution Image Synthesis with Latent </w:t>
+      </w:r>
+      <w:r>
+        <w:rPr>
+          <w:rFonts w:ascii="Times New Roman" w:eastAsia="Times New Roman" w:hAnsi="Times New Roman" w:cs="Times New Roman"/>
+          <w:sz w:val="24"/>
+          <w:szCs w:val="24"/>
+        </w:rPr>
+        <w:lastRenderedPageBreak/>
+        <w:t>Diffusion Models” breaks the ice and deals with issues of previous approaches through the use of latent space of powerful pre-trained autoencoders. The researchers used the models that can be interpreted as an equally weighted sequence of denoising autoencoders which can be trained to predict a denoised variant of their input. The cross-attention conditioning mechanism is used to train a large 1.4 billion parameter text image diffusion model. This model consists of the U-Net and the transformer backbone which are jointly trained on the publicly available LAION 400M dataset. The resulting model is able to compose samples from complex text prompts and also write user-specific text.</w:t>
       </w:r>
       <w:r>
         <w:rPr>
@@ -3086,7 +3123,7 @@
       </w:pPr>
       <w:bookmarkStart w:id="16" w:name="_Toc147699800"/>
       <w:bookmarkStart w:id="17" w:name="_Toc147700844"/>
-      <w:bookmarkStart w:id="18" w:name="_Toc150276499"/>
+      <w:bookmarkStart w:id="18" w:name="_Toc150286269"/>
       <w:r>
         <w:rPr>
           <w:rFonts w:ascii="Times New Roman" w:hAnsi="Times New Roman" w:cs="Times New Roman"/>
@@ -3465,7 +3502,7 @@
       </w:pPr>
       <w:bookmarkStart w:id="19" w:name="_Toc147699801"/>
       <w:bookmarkStart w:id="20" w:name="_Toc147700845"/>
-      <w:bookmarkStart w:id="21" w:name="_Toc150276500"/>
+      <w:bookmarkStart w:id="21" w:name="_Toc150286270"/>
       <w:r>
         <w:rPr>
           <w:rFonts w:ascii="Times New Roman" w:hAnsi="Times New Roman" w:cs="Times New Roman"/>
@@ -4982,7 +5019,7 @@
       </w:pPr>
       <w:bookmarkStart w:id="22" w:name="_Toc147699802"/>
       <w:bookmarkStart w:id="23" w:name="_Toc147700846"/>
-      <w:bookmarkStart w:id="24" w:name="_Toc150276501"/>
+      <w:bookmarkStart w:id="24" w:name="_Toc150286271"/>
       <w:r>
         <w:rPr>
           <w:rFonts w:ascii="Times New Roman" w:hAnsi="Times New Roman" w:cs="Times New Roman"/>
@@ -5022,7 +5059,7 @@
           <w:noProof/>
         </w:rPr>
         <w:drawing>
-          <wp:inline distT="0" distB="0" distL="0" distR="0" wp14:anchorId="5E327232" wp14:editId="2AB974BC">
+          <wp:inline distT="0" distB="0" distL="0" distR="0" wp14:anchorId="5E327232" wp14:editId="608F4C3E">
             <wp:extent cx="4950542" cy="5792684"/>
             <wp:effectExtent l="38100" t="38100" r="40640" b="36830"/>
             <wp:docPr id="1907691519" name="Picture 1"/>
@@ -5161,7 +5198,7 @@
           <w:noProof/>
         </w:rPr>
         <w:drawing>
-          <wp:inline distT="0" distB="0" distL="0" distR="0" wp14:anchorId="0D4AC17F" wp14:editId="188468E9">
+          <wp:inline distT="0" distB="0" distL="0" distR="0" wp14:anchorId="0D4AC17F" wp14:editId="1251A0B7">
             <wp:extent cx="4946904" cy="3957631"/>
             <wp:effectExtent l="38100" t="38100" r="44450" b="43180"/>
             <wp:docPr id="70955782" name="Picture 2"/>
@@ -5491,7 +5528,7 @@
       </w:pPr>
       <w:bookmarkStart w:id="25" w:name="_Toc147699803"/>
       <w:bookmarkStart w:id="26" w:name="_Toc147700847"/>
-      <w:bookmarkStart w:id="27" w:name="_Toc150276502"/>
+      <w:bookmarkStart w:id="27" w:name="_Toc150286272"/>
       <w:r>
         <w:rPr>
           <w:rFonts w:ascii="Times New Roman" w:hAnsi="Times New Roman" w:cs="Times New Roman"/>
@@ -5527,7 +5564,7 @@
           <w:noProof/>
         </w:rPr>
         <w:drawing>
-          <wp:inline distT="0" distB="0" distL="0" distR="0" wp14:anchorId="1DFD2D90" wp14:editId="4CACB40E">
+          <wp:inline distT="0" distB="0" distL="0" distR="0" wp14:anchorId="1DFD2D90" wp14:editId="1B39C545">
             <wp:extent cx="5510213" cy="2307849"/>
             <wp:effectExtent l="0" t="0" r="0" b="0"/>
             <wp:docPr id="1532215229" name="Picture 1"/>
@@ -5730,7 +5767,7 @@
       </w:pPr>
       <w:bookmarkStart w:id="28" w:name="_Toc147699804"/>
       <w:bookmarkStart w:id="29" w:name="_Toc147700848"/>
-      <w:bookmarkStart w:id="30" w:name="_Toc150276503"/>
+      <w:bookmarkStart w:id="30" w:name="_Toc150286273"/>
       <w:r>
         <w:rPr>
           <w:rFonts w:ascii="Times New Roman" w:hAnsi="Times New Roman" w:cs="Times New Roman"/>
@@ -5764,6 +5801,18 @@
         </w:rPr>
         <w:t>To train and validate the model, we will collect a dataset of text descriptions associated with corresponding images. Data collection is done by following two methods:</w:t>
       </w:r>
+    </w:p>
+    <w:p>
+      <w:pPr>
+        <w:spacing w:line="360" w:lineRule="auto"/>
+        <w:ind w:left="1080" w:right="920"/>
+        <w:jc w:val="both"/>
+        <w:rPr>
+          <w:rFonts w:ascii="Times New Roman" w:eastAsia="Times New Roman" w:hAnsi="Times New Roman" w:cs="Times New Roman"/>
+          <w:sz w:val="24"/>
+          <w:szCs w:val="24"/>
+        </w:rPr>
+      </w:pPr>
     </w:p>
     <w:p>
       <w:pPr>
@@ -5806,7 +5855,39 @@
           <w:sz w:val="24"/>
           <w:szCs w:val="24"/>
         </w:rPr>
-        <w:t>Free to use non-commercial datasets such as LAION, ImageNet image-text pairs datasets</w:t>
+        <w:t xml:space="preserve">Free to use </w:t>
+      </w:r>
+      <w:r>
+        <w:rPr>
+          <w:rFonts w:ascii="Times New Roman" w:eastAsia="Times New Roman" w:hAnsi="Times New Roman" w:cs="Times New Roman"/>
+          <w:sz w:val="24"/>
+          <w:szCs w:val="24"/>
+        </w:rPr>
+        <w:t xml:space="preserve">small </w:t>
+      </w:r>
+      <w:r>
+        <w:rPr>
+          <w:rFonts w:ascii="Times New Roman" w:eastAsia="Times New Roman" w:hAnsi="Times New Roman" w:cs="Times New Roman"/>
+          <w:sz w:val="24"/>
+          <w:szCs w:val="24"/>
+        </w:rPr>
+        <w:t xml:space="preserve">subsets </w:t>
+      </w:r>
+      <w:r>
+        <w:rPr>
+          <w:rFonts w:ascii="Times New Roman" w:eastAsia="Times New Roman" w:hAnsi="Times New Roman" w:cs="Times New Roman"/>
+          <w:sz w:val="24"/>
+          <w:szCs w:val="24"/>
+        </w:rPr>
+        <w:t xml:space="preserve">of </w:t>
+      </w:r>
+      <w:r>
+        <w:rPr>
+          <w:rFonts w:ascii="Times New Roman" w:eastAsia="Times New Roman" w:hAnsi="Times New Roman" w:cs="Times New Roman"/>
+          <w:sz w:val="24"/>
+          <w:szCs w:val="24"/>
+        </w:rPr>
+        <w:t>non-commercial datasets such as LAION, ImageNet image-text pairs datasets</w:t>
       </w:r>
       <w:r>
         <w:rPr>
@@ -5824,6 +5905,18 @@
         </w:rPr>
         <w:t>.</w:t>
       </w:r>
+    </w:p>
+    <w:p>
+      <w:pPr>
+        <w:spacing w:line="360" w:lineRule="auto"/>
+        <w:ind w:left="1080" w:right="-29"/>
+        <w:jc w:val="both"/>
+        <w:rPr>
+          <w:rFonts w:ascii="Times New Roman" w:eastAsia="Times New Roman" w:hAnsi="Times New Roman" w:cs="Times New Roman"/>
+          <w:sz w:val="24"/>
+          <w:szCs w:val="24"/>
+        </w:rPr>
+      </w:pPr>
     </w:p>
     <w:p>
       <w:pPr>
@@ -5898,7 +5991,7 @@
       </w:pPr>
       <w:bookmarkStart w:id="31" w:name="_Toc147699805"/>
       <w:bookmarkStart w:id="32" w:name="_Toc147700849"/>
-      <w:bookmarkStart w:id="33" w:name="_Toc150276504"/>
+      <w:bookmarkStart w:id="33" w:name="_Toc150286274"/>
       <w:r>
         <w:rPr>
           <w:rFonts w:ascii="Times New Roman" w:hAnsi="Times New Roman" w:cs="Times New Roman"/>
@@ -6151,7 +6244,7 @@
       </w:pPr>
       <w:bookmarkStart w:id="34" w:name="_Toc147699806"/>
       <w:bookmarkStart w:id="35" w:name="_Toc147700850"/>
-      <w:bookmarkStart w:id="36" w:name="_Toc150276505"/>
+      <w:bookmarkStart w:id="36" w:name="_Toc150286275"/>
       <w:r>
         <w:rPr>
           <w:rFonts w:ascii="Times New Roman" w:hAnsi="Times New Roman" w:cs="Times New Roman"/>
@@ -6224,7 +6317,7 @@
           <w:szCs w:val="32"/>
         </w:rPr>
       </w:pPr>
-      <w:bookmarkStart w:id="39" w:name="_Toc150276506"/>
+      <w:bookmarkStart w:id="39" w:name="_Toc150286276"/>
       <w:r>
         <w:rPr>
           <w:rFonts w:ascii="Times New Roman" w:hAnsi="Times New Roman" w:cs="Times New Roman"/>
@@ -6499,7 +6592,7 @@
           <w:szCs w:val="32"/>
         </w:rPr>
       </w:pPr>
-      <w:bookmarkStart w:id="44" w:name="_Toc150276507"/>
+      <w:bookmarkStart w:id="44" w:name="_Toc150286277"/>
       <w:r>
         <w:rPr>
           <w:rFonts w:ascii="Times New Roman" w:hAnsi="Times New Roman" w:cs="Times New Roman"/>
@@ -11052,7 +11145,6 @@
   <w:style w:type="character" w:default="1" w:styleId="DefaultParagraphFont">
     <w:name w:val="Default Paragraph Font"/>
     <w:uiPriority w:val="1"/>
-    <w:semiHidden/>
     <w:unhideWhenUsed/>
   </w:style>
   <w:style w:type="table" w:default="1" w:styleId="TableNormal">

--- a/Proposal/Proposal.docx
+++ b/Proposal/Proposal.docx
@@ -87,6 +87,15 @@
         </w:rPr>
         <w:t xml:space="preserve"> Height, Kathmandu, Nepal</w:t>
       </w:r>
+    </w:p>
+    <w:p>
+      <w:pPr>
+        <w:jc w:val="center"/>
+        <w:rPr>
+          <w:rFonts w:ascii="Times New Roman" w:hAnsi="Times New Roman" w:cs="Times New Roman"/>
+          <w:sz w:val="32"/>
+        </w:rPr>
+      </w:pPr>
     </w:p>
     <w:p>
       <w:pPr>
@@ -258,6 +267,14 @@
         <w:jc w:val="center"/>
         <w:rPr>
           <w:rFonts w:ascii="Times New Roman" w:hAnsi="Times New Roman" w:cs="Times New Roman"/>
+        </w:rPr>
+      </w:pPr>
+    </w:p>
+    <w:p>
+      <w:pPr>
+        <w:jc w:val="center"/>
+        <w:rPr>
+          <w:rFonts w:ascii="Times New Roman" w:hAnsi="Times New Roman" w:cs="Times New Roman"/>
           <w:sz w:val="24"/>
           <w:szCs w:val="24"/>
         </w:rPr>
@@ -356,6 +373,14 @@
           <w:szCs w:val="24"/>
         </w:rPr>
       </w:pPr>
+      <w:r>
+        <w:rPr>
+          <w:rFonts w:ascii="Times New Roman" w:hAnsi="Times New Roman" w:cs="Times New Roman"/>
+          <w:sz w:val="24"/>
+          <w:szCs w:val="24"/>
+        </w:rPr>
+        <w:t>Submitted by:</w:t>
+      </w:r>
     </w:p>
     <w:p>
       <w:pPr>
@@ -368,14 +393,6 @@
           <w:szCs w:val="24"/>
         </w:rPr>
       </w:pPr>
-      <w:r>
-        <w:rPr>
-          <w:rFonts w:ascii="Times New Roman" w:hAnsi="Times New Roman" w:cs="Times New Roman"/>
-          <w:sz w:val="24"/>
-          <w:szCs w:val="24"/>
-        </w:rPr>
-        <w:t>Submitted by:</w:t>
-      </w:r>
     </w:p>
     <w:p>
       <w:pPr>
@@ -388,6 +405,31 @@
           <w:szCs w:val="24"/>
         </w:rPr>
       </w:pPr>
+      <w:r>
+        <w:rPr>
+          <w:rFonts w:ascii="Times New Roman" w:hAnsi="Times New Roman" w:cs="Times New Roman"/>
+          <w:sz w:val="24"/>
+          <w:szCs w:val="24"/>
+        </w:rPr>
+        <w:t>Neha Shrestha (24287 / 7</w:t>
+      </w:r>
+      <w:r>
+        <w:rPr>
+          <w:rFonts w:ascii="Times New Roman" w:hAnsi="Times New Roman" w:cs="Times New Roman"/>
+          <w:sz w:val="24"/>
+          <w:szCs w:val="24"/>
+          <w:vertAlign w:val="superscript"/>
+        </w:rPr>
+        <w:t>th</w:t>
+      </w:r>
+      <w:r>
+        <w:rPr>
+          <w:rFonts w:ascii="Times New Roman" w:hAnsi="Times New Roman" w:cs="Times New Roman"/>
+          <w:sz w:val="24"/>
+          <w:szCs w:val="24"/>
+        </w:rPr>
+        <w:t xml:space="preserve"> Semester / 2076)</w:t>
+      </w:r>
     </w:p>
     <w:p>
       <w:pPr>
@@ -406,7 +448,7 @@
           <w:sz w:val="24"/>
           <w:szCs w:val="24"/>
         </w:rPr>
-        <w:t>Neha Shrestha (24287 / 7</w:t>
+        <w:t>Norden Ghising Tamang (24290 / 7</w:t>
       </w:r>
       <w:r>
         <w:rPr>
@@ -437,43 +479,6 @@
           <w:szCs w:val="24"/>
         </w:rPr>
       </w:pPr>
-      <w:r>
-        <w:rPr>
-          <w:rFonts w:ascii="Times New Roman" w:hAnsi="Times New Roman" w:cs="Times New Roman"/>
-          <w:sz w:val="24"/>
-          <w:szCs w:val="24"/>
-        </w:rPr>
-        <w:t>Norden Ghising Tamang (24290 / 7</w:t>
-      </w:r>
-      <w:r>
-        <w:rPr>
-          <w:rFonts w:ascii="Times New Roman" w:hAnsi="Times New Roman" w:cs="Times New Roman"/>
-          <w:sz w:val="24"/>
-          <w:szCs w:val="24"/>
-          <w:vertAlign w:val="superscript"/>
-        </w:rPr>
-        <w:t>th</w:t>
-      </w:r>
-      <w:r>
-        <w:rPr>
-          <w:rFonts w:ascii="Times New Roman" w:hAnsi="Times New Roman" w:cs="Times New Roman"/>
-          <w:sz w:val="24"/>
-          <w:szCs w:val="24"/>
-        </w:rPr>
-        <w:t xml:space="preserve"> Semester / 2076)</w:t>
-      </w:r>
-    </w:p>
-    <w:p>
-      <w:pPr>
-        <w:spacing w:line="240" w:lineRule="auto"/>
-        <w:contextualSpacing/>
-        <w:jc w:val="center"/>
-        <w:rPr>
-          <w:rFonts w:ascii="Times New Roman" w:hAnsi="Times New Roman" w:cs="Times New Roman"/>
-          <w:sz w:val="24"/>
-          <w:szCs w:val="24"/>
-        </w:rPr>
-      </w:pPr>
     </w:p>
     <w:p>
       <w:pPr>
@@ -530,7 +535,7 @@
         </w:rPr>
         <w:sectPr>
           <w:footerReference w:type="default" r:id="rId9"/>
-          <w:pgSz w:w="12240" w:h="15840"/>
+          <w:pgSz w:w="11906" w:h="16838" w:code="9"/>
           <w:pgMar w:top="1440" w:right="1440" w:bottom="1440" w:left="1559" w:header="720" w:footer="720" w:gutter="0"/>
           <w:cols w:space="720"/>
           <w:titlePg/>
@@ -610,7 +615,7 @@
             <w:pStyle w:val="TOC1"/>
             <w:tabs>
               <w:tab w:val="left" w:pos="440"/>
-              <w:tab w:val="right" w:leader="dot" w:pos="9231"/>
+              <w:tab w:val="right" w:leader="dot" w:pos="8897"/>
             </w:tabs>
             <w:rPr>
               <w:rFonts w:ascii="Times New Roman" w:eastAsiaTheme="minorEastAsia" w:hAnsi="Times New Roman" w:cs="Times New Roman"/>
@@ -646,7 +651,7 @@
             </w:rPr>
             <w:fldChar w:fldCharType="separate"/>
           </w:r>
-          <w:hyperlink w:anchor="_Toc150286264" w:history="1">
+          <w:hyperlink w:anchor="_Toc150343093" w:history="1">
             <w:r>
               <w:rPr>
                 <w:rStyle w:val="Hyperlink"/>
@@ -711,7 +716,7 @@
                 <w:sz w:val="24"/>
                 <w:szCs w:val="24"/>
               </w:rPr>
-              <w:instrText xml:space="preserve"> PAGEREF _Toc150286264 \h </w:instrText>
+              <w:instrText xml:space="preserve"> PAGEREF _Toc150343093 \h </w:instrText>
             </w:r>
             <w:r>
               <w:rPr>
@@ -759,7 +764,7 @@
             <w:pStyle w:val="TOC1"/>
             <w:tabs>
               <w:tab w:val="left" w:pos="440"/>
-              <w:tab w:val="right" w:leader="dot" w:pos="9231"/>
+              <w:tab w:val="right" w:leader="dot" w:pos="8897"/>
             </w:tabs>
             <w:rPr>
               <w:rFonts w:ascii="Times New Roman" w:eastAsiaTheme="minorEastAsia" w:hAnsi="Times New Roman" w:cs="Times New Roman"/>
@@ -771,7 +776,7 @@
               <w14:ligatures w14:val="standardContextual"/>
             </w:rPr>
           </w:pPr>
-          <w:hyperlink w:anchor="_Toc150286265" w:history="1">
+          <w:hyperlink w:anchor="_Toc150343094" w:history="1">
             <w:r>
               <w:rPr>
                 <w:rStyle w:val="Hyperlink"/>
@@ -836,7 +841,7 @@
                 <w:sz w:val="24"/>
                 <w:szCs w:val="24"/>
               </w:rPr>
-              <w:instrText xml:space="preserve"> PAGEREF _Toc150286265 \h </w:instrText>
+              <w:instrText xml:space="preserve"> PAGEREF _Toc150343094 \h </w:instrText>
             </w:r>
             <w:r>
               <w:rPr>
@@ -884,7 +889,7 @@
             <w:pStyle w:val="TOC1"/>
             <w:tabs>
               <w:tab w:val="left" w:pos="440"/>
-              <w:tab w:val="right" w:leader="dot" w:pos="9231"/>
+              <w:tab w:val="right" w:leader="dot" w:pos="8897"/>
             </w:tabs>
             <w:rPr>
               <w:rFonts w:ascii="Times New Roman" w:eastAsiaTheme="minorEastAsia" w:hAnsi="Times New Roman" w:cs="Times New Roman"/>
@@ -896,7 +901,7 @@
               <w14:ligatures w14:val="standardContextual"/>
             </w:rPr>
           </w:pPr>
-          <w:hyperlink w:anchor="_Toc150286266" w:history="1">
+          <w:hyperlink w:anchor="_Toc150343095" w:history="1">
             <w:r>
               <w:rPr>
                 <w:rStyle w:val="Hyperlink"/>
@@ -961,7 +966,7 @@
                 <w:sz w:val="24"/>
                 <w:szCs w:val="24"/>
               </w:rPr>
-              <w:instrText xml:space="preserve"> PAGEREF _Toc150286266 \h </w:instrText>
+              <w:instrText xml:space="preserve"> PAGEREF _Toc150343095 \h </w:instrText>
             </w:r>
             <w:r>
               <w:rPr>
@@ -990,7 +995,7 @@
                 <w:sz w:val="24"/>
                 <w:szCs w:val="24"/>
               </w:rPr>
-              <w:t>2</w:t>
+              <w:t>1</w:t>
             </w:r>
             <w:r>
               <w:rPr>
@@ -1009,7 +1014,7 @@
             <w:pStyle w:val="TOC1"/>
             <w:tabs>
               <w:tab w:val="left" w:pos="440"/>
-              <w:tab w:val="right" w:leader="dot" w:pos="9231"/>
+              <w:tab w:val="right" w:leader="dot" w:pos="8897"/>
             </w:tabs>
             <w:rPr>
               <w:rFonts w:ascii="Times New Roman" w:eastAsiaTheme="minorEastAsia" w:hAnsi="Times New Roman" w:cs="Times New Roman"/>
@@ -1021,7 +1026,7 @@
               <w14:ligatures w14:val="standardContextual"/>
             </w:rPr>
           </w:pPr>
-          <w:hyperlink w:anchor="_Toc150286267" w:history="1">
+          <w:hyperlink w:anchor="_Toc150343096" w:history="1">
             <w:r>
               <w:rPr>
                 <w:rStyle w:val="Hyperlink"/>
@@ -1086,7 +1091,7 @@
                 <w:sz w:val="24"/>
                 <w:szCs w:val="24"/>
               </w:rPr>
-              <w:instrText xml:space="preserve"> PAGEREF _Toc150286267 \h </w:instrText>
+              <w:instrText xml:space="preserve"> PAGEREF _Toc150343096 \h </w:instrText>
             </w:r>
             <w:r>
               <w:rPr>
@@ -1134,7 +1139,7 @@
             <w:pStyle w:val="TOC2"/>
             <w:tabs>
               <w:tab w:val="left" w:pos="880"/>
-              <w:tab w:val="right" w:leader="dot" w:pos="9231"/>
+              <w:tab w:val="right" w:leader="dot" w:pos="8897"/>
             </w:tabs>
             <w:rPr>
               <w:rFonts w:ascii="Times New Roman" w:eastAsiaTheme="minorEastAsia" w:hAnsi="Times New Roman" w:cs="Times New Roman"/>
@@ -1146,7 +1151,7 @@
               <w14:ligatures w14:val="standardContextual"/>
             </w:rPr>
           </w:pPr>
-          <w:hyperlink w:anchor="_Toc150286268" w:history="1">
+          <w:hyperlink w:anchor="_Toc150343097" w:history="1">
             <w:r>
               <w:rPr>
                 <w:rStyle w:val="Hyperlink"/>
@@ -1211,7 +1216,7 @@
                 <w:sz w:val="24"/>
                 <w:szCs w:val="24"/>
               </w:rPr>
-              <w:instrText xml:space="preserve"> PAGEREF _Toc150286268 \h </w:instrText>
+              <w:instrText xml:space="preserve"> PAGEREF _Toc150343097 \h </w:instrText>
             </w:r>
             <w:r>
               <w:rPr>
@@ -1259,7 +1264,7 @@
             <w:pStyle w:val="TOC2"/>
             <w:tabs>
               <w:tab w:val="left" w:pos="880"/>
-              <w:tab w:val="right" w:leader="dot" w:pos="9231"/>
+              <w:tab w:val="right" w:leader="dot" w:pos="8897"/>
             </w:tabs>
             <w:rPr>
               <w:rFonts w:ascii="Times New Roman" w:eastAsiaTheme="minorEastAsia" w:hAnsi="Times New Roman" w:cs="Times New Roman"/>
@@ -1271,7 +1276,7 @@
               <w14:ligatures w14:val="standardContextual"/>
             </w:rPr>
           </w:pPr>
-          <w:hyperlink w:anchor="_Toc150286269" w:history="1">
+          <w:hyperlink w:anchor="_Toc150343098" w:history="1">
             <w:r>
               <w:rPr>
                 <w:rStyle w:val="Hyperlink"/>
@@ -1336,7 +1341,7 @@
                 <w:sz w:val="24"/>
                 <w:szCs w:val="24"/>
               </w:rPr>
-              <w:instrText xml:space="preserve"> PAGEREF _Toc150286269 \h </w:instrText>
+              <w:instrText xml:space="preserve"> PAGEREF _Toc150343098 \h </w:instrText>
             </w:r>
             <w:r>
               <w:rPr>
@@ -1365,7 +1370,7 @@
                 <w:sz w:val="24"/>
                 <w:szCs w:val="24"/>
               </w:rPr>
-              <w:t>4</w:t>
+              <w:t>3</w:t>
             </w:r>
             <w:r>
               <w:rPr>
@@ -1384,7 +1389,7 @@
             <w:pStyle w:val="TOC2"/>
             <w:tabs>
               <w:tab w:val="left" w:pos="880"/>
-              <w:tab w:val="right" w:leader="dot" w:pos="9231"/>
+              <w:tab w:val="right" w:leader="dot" w:pos="8897"/>
             </w:tabs>
             <w:rPr>
               <w:rFonts w:ascii="Times New Roman" w:eastAsiaTheme="minorEastAsia" w:hAnsi="Times New Roman" w:cs="Times New Roman"/>
@@ -1396,7 +1401,7 @@
               <w14:ligatures w14:val="standardContextual"/>
             </w:rPr>
           </w:pPr>
-          <w:hyperlink w:anchor="_Toc150286270" w:history="1">
+          <w:hyperlink w:anchor="_Toc150343099" w:history="1">
             <w:r>
               <w:rPr>
                 <w:rStyle w:val="Hyperlink"/>
@@ -1461,7 +1466,7 @@
                 <w:sz w:val="24"/>
                 <w:szCs w:val="24"/>
               </w:rPr>
-              <w:instrText xml:space="preserve"> PAGEREF _Toc150286270 \h </w:instrText>
+              <w:instrText xml:space="preserve"> PAGEREF _Toc150343099 \h </w:instrText>
             </w:r>
             <w:r>
               <w:rPr>
@@ -1490,7 +1495,7 @@
                 <w:sz w:val="24"/>
                 <w:szCs w:val="24"/>
               </w:rPr>
-              <w:t>5</w:t>
+              <w:t>4</w:t>
             </w:r>
             <w:r>
               <w:rPr>
@@ -1509,7 +1514,7 @@
             <w:pStyle w:val="TOC2"/>
             <w:tabs>
               <w:tab w:val="left" w:pos="880"/>
-              <w:tab w:val="right" w:leader="dot" w:pos="9231"/>
+              <w:tab w:val="right" w:leader="dot" w:pos="8897"/>
             </w:tabs>
             <w:rPr>
               <w:rFonts w:ascii="Times New Roman" w:eastAsiaTheme="minorEastAsia" w:hAnsi="Times New Roman" w:cs="Times New Roman"/>
@@ -1521,7 +1526,7 @@
               <w14:ligatures w14:val="standardContextual"/>
             </w:rPr>
           </w:pPr>
-          <w:hyperlink w:anchor="_Toc150286271" w:history="1">
+          <w:hyperlink w:anchor="_Toc150343100" w:history="1">
             <w:r>
               <w:rPr>
                 <w:rStyle w:val="Hyperlink"/>
@@ -1586,7 +1591,7 @@
                 <w:sz w:val="24"/>
                 <w:szCs w:val="24"/>
               </w:rPr>
-              <w:instrText xml:space="preserve"> PAGEREF _Toc150286271 \h </w:instrText>
+              <w:instrText xml:space="preserve"> PAGEREF _Toc150343100 \h </w:instrText>
             </w:r>
             <w:r>
               <w:rPr>
@@ -1615,7 +1620,7 @@
                 <w:sz w:val="24"/>
                 <w:szCs w:val="24"/>
               </w:rPr>
-              <w:t>7</w:t>
+              <w:t>6</w:t>
             </w:r>
             <w:r>
               <w:rPr>
@@ -1634,7 +1639,7 @@
             <w:pStyle w:val="TOC2"/>
             <w:tabs>
               <w:tab w:val="left" w:pos="880"/>
-              <w:tab w:val="right" w:leader="dot" w:pos="9231"/>
+              <w:tab w:val="right" w:leader="dot" w:pos="8897"/>
             </w:tabs>
             <w:rPr>
               <w:rFonts w:ascii="Times New Roman" w:eastAsiaTheme="minorEastAsia" w:hAnsi="Times New Roman" w:cs="Times New Roman"/>
@@ -1646,7 +1651,7 @@
               <w14:ligatures w14:val="standardContextual"/>
             </w:rPr>
           </w:pPr>
-          <w:hyperlink w:anchor="_Toc150286272" w:history="1">
+          <w:hyperlink w:anchor="_Toc150343101" w:history="1">
             <w:r>
               <w:rPr>
                 <w:rStyle w:val="Hyperlink"/>
@@ -1711,7 +1716,7 @@
                 <w:sz w:val="24"/>
                 <w:szCs w:val="24"/>
               </w:rPr>
-              <w:instrText xml:space="preserve"> PAGEREF _Toc150286272 \h </w:instrText>
+              <w:instrText xml:space="preserve"> PAGEREF _Toc150343101 \h </w:instrText>
             </w:r>
             <w:r>
               <w:rPr>
@@ -1740,7 +1745,7 @@
                 <w:sz w:val="24"/>
                 <w:szCs w:val="24"/>
               </w:rPr>
-              <w:t>9</w:t>
+              <w:t>7</w:t>
             </w:r>
             <w:r>
               <w:rPr>
@@ -1759,7 +1764,7 @@
             <w:pStyle w:val="TOC1"/>
             <w:tabs>
               <w:tab w:val="left" w:pos="440"/>
-              <w:tab w:val="right" w:leader="dot" w:pos="9231"/>
+              <w:tab w:val="right" w:leader="dot" w:pos="8897"/>
             </w:tabs>
             <w:rPr>
               <w:rFonts w:ascii="Times New Roman" w:eastAsiaTheme="minorEastAsia" w:hAnsi="Times New Roman" w:cs="Times New Roman"/>
@@ -1771,7 +1776,7 @@
               <w14:ligatures w14:val="standardContextual"/>
             </w:rPr>
           </w:pPr>
-          <w:hyperlink w:anchor="_Toc150286273" w:history="1">
+          <w:hyperlink w:anchor="_Toc150343102" w:history="1">
             <w:r>
               <w:rPr>
                 <w:rStyle w:val="Hyperlink"/>
@@ -1836,7 +1841,7 @@
                 <w:sz w:val="24"/>
                 <w:szCs w:val="24"/>
               </w:rPr>
-              <w:instrText xml:space="preserve"> PAGEREF _Toc150286273 \h </w:instrText>
+              <w:instrText xml:space="preserve"> PAGEREF _Toc150343102 \h </w:instrText>
             </w:r>
             <w:r>
               <w:rPr>
@@ -1865,7 +1870,7 @@
                 <w:sz w:val="24"/>
                 <w:szCs w:val="24"/>
               </w:rPr>
-              <w:t>9</w:t>
+              <w:t>8</w:t>
             </w:r>
             <w:r>
               <w:rPr>
@@ -1884,7 +1889,7 @@
             <w:pStyle w:val="TOC1"/>
             <w:tabs>
               <w:tab w:val="left" w:pos="440"/>
-              <w:tab w:val="right" w:leader="dot" w:pos="9231"/>
+              <w:tab w:val="right" w:leader="dot" w:pos="8897"/>
             </w:tabs>
             <w:rPr>
               <w:rFonts w:ascii="Times New Roman" w:eastAsiaTheme="minorEastAsia" w:hAnsi="Times New Roman" w:cs="Times New Roman"/>
@@ -1896,7 +1901,7 @@
               <w14:ligatures w14:val="standardContextual"/>
             </w:rPr>
           </w:pPr>
-          <w:hyperlink w:anchor="_Toc150286274" w:history="1">
+          <w:hyperlink w:anchor="_Toc150343103" w:history="1">
             <w:r>
               <w:rPr>
                 <w:rStyle w:val="Hyperlink"/>
@@ -1961,7 +1966,7 @@
                 <w:sz w:val="24"/>
                 <w:szCs w:val="24"/>
               </w:rPr>
-              <w:instrText xml:space="preserve"> PAGEREF _Toc150286274 \h </w:instrText>
+              <w:instrText xml:space="preserve"> PAGEREF _Toc150343103 \h </w:instrText>
             </w:r>
             <w:r>
               <w:rPr>
@@ -1990,7 +1995,7 @@
                 <w:sz w:val="24"/>
                 <w:szCs w:val="24"/>
               </w:rPr>
-              <w:t>10</w:t>
+              <w:t>8</w:t>
             </w:r>
             <w:r>
               <w:rPr>
@@ -2009,7 +2014,7 @@
             <w:pStyle w:val="TOC1"/>
             <w:tabs>
               <w:tab w:val="left" w:pos="440"/>
-              <w:tab w:val="right" w:leader="dot" w:pos="9231"/>
+              <w:tab w:val="right" w:leader="dot" w:pos="8897"/>
             </w:tabs>
             <w:rPr>
               <w:rFonts w:ascii="Times New Roman" w:eastAsiaTheme="minorEastAsia" w:hAnsi="Times New Roman" w:cs="Times New Roman"/>
@@ -2021,7 +2026,7 @@
               <w14:ligatures w14:val="standardContextual"/>
             </w:rPr>
           </w:pPr>
-          <w:hyperlink w:anchor="_Toc150286275" w:history="1">
+          <w:hyperlink w:anchor="_Toc150343104" w:history="1">
             <w:r>
               <w:rPr>
                 <w:rStyle w:val="Hyperlink"/>
@@ -2086,7 +2091,7 @@
                 <w:sz w:val="24"/>
                 <w:szCs w:val="24"/>
               </w:rPr>
-              <w:instrText xml:space="preserve"> PAGEREF _Toc150286275 \h </w:instrText>
+              <w:instrText xml:space="preserve"> PAGEREF _Toc150343104 \h </w:instrText>
             </w:r>
             <w:r>
               <w:rPr>
@@ -2115,7 +2120,7 @@
                 <w:sz w:val="24"/>
                 <w:szCs w:val="24"/>
               </w:rPr>
-              <w:t>10</w:t>
+              <w:t>9</w:t>
             </w:r>
             <w:r>
               <w:rPr>
@@ -2134,7 +2139,7 @@
             <w:pStyle w:val="TOC1"/>
             <w:tabs>
               <w:tab w:val="left" w:pos="440"/>
-              <w:tab w:val="right" w:leader="dot" w:pos="9231"/>
+              <w:tab w:val="right" w:leader="dot" w:pos="8897"/>
             </w:tabs>
             <w:rPr>
               <w:rFonts w:ascii="Times New Roman" w:eastAsiaTheme="minorEastAsia" w:hAnsi="Times New Roman" w:cs="Times New Roman"/>
@@ -2146,7 +2151,7 @@
               <w14:ligatures w14:val="standardContextual"/>
             </w:rPr>
           </w:pPr>
-          <w:hyperlink w:anchor="_Toc150286276" w:history="1">
+          <w:hyperlink w:anchor="_Toc150343105" w:history="1">
             <w:r>
               <w:rPr>
                 <w:rStyle w:val="Hyperlink"/>
@@ -2211,7 +2216,7 @@
                 <w:sz w:val="24"/>
                 <w:szCs w:val="24"/>
               </w:rPr>
-              <w:instrText xml:space="preserve"> PAGEREF _Toc150286276 \h </w:instrText>
+              <w:instrText xml:space="preserve"> PAGEREF _Toc150343105 \h </w:instrText>
             </w:r>
             <w:r>
               <w:rPr>
@@ -2240,7 +2245,7 @@
                 <w:sz w:val="24"/>
                 <w:szCs w:val="24"/>
               </w:rPr>
-              <w:t>11</w:t>
+              <w:t>9</w:t>
             </w:r>
             <w:r>
               <w:rPr>
@@ -2259,7 +2264,7 @@
             <w:pStyle w:val="TOC1"/>
             <w:tabs>
               <w:tab w:val="left" w:pos="440"/>
-              <w:tab w:val="right" w:leader="dot" w:pos="9231"/>
+              <w:tab w:val="right" w:leader="dot" w:pos="8897"/>
             </w:tabs>
             <w:rPr>
               <w:rFonts w:ascii="Times New Roman" w:eastAsiaTheme="minorEastAsia" w:hAnsi="Times New Roman" w:cs="Times New Roman"/>
@@ -2271,7 +2276,7 @@
               <w14:ligatures w14:val="standardContextual"/>
             </w:rPr>
           </w:pPr>
-          <w:hyperlink w:anchor="_Toc150286277" w:history="1">
+          <w:hyperlink w:anchor="_Toc150343106" w:history="1">
             <w:r>
               <w:rPr>
                 <w:rStyle w:val="Hyperlink"/>
@@ -2336,7 +2341,7 @@
                 <w:sz w:val="24"/>
                 <w:szCs w:val="24"/>
               </w:rPr>
-              <w:instrText xml:space="preserve"> PAGEREF _Toc150286277 \h </w:instrText>
+              <w:instrText xml:space="preserve"> PAGEREF _Toc150343106 \h </w:instrText>
             </w:r>
             <w:r>
               <w:rPr>
@@ -2365,7 +2370,7 @@
                 <w:sz w:val="24"/>
                 <w:szCs w:val="24"/>
               </w:rPr>
-              <w:t>12</w:t>
+              <w:t>10</w:t>
             </w:r>
             <w:r>
               <w:rPr>
@@ -2437,7 +2442,7 @@
           <w:szCs w:val="32"/>
         </w:rPr>
       </w:pPr>
-      <w:bookmarkStart w:id="3" w:name="_Toc150286264"/>
+      <w:bookmarkStart w:id="3" w:name="_Toc150343093"/>
       <w:r>
         <w:rPr>
           <w:rFonts w:ascii="Times New Roman" w:hAnsi="Times New Roman" w:cs="Times New Roman"/>
@@ -2519,7 +2524,23 @@
           <w:sz w:val="24"/>
           <w:szCs w:val="24"/>
         </w:rPr>
-        <w:t xml:space="preserve">One of the base examples of the model is the Stable Diffusion. This allows users to generate highly realistic and complex images given a text input. The main idea behind this is to systematically decompose the data structure through an iterative forward diffusion process. Then a reverse diffusion process is applied that restores structure in the data, yielding a highly flexible and tractable model of the data. This diffusion is a latent text-to-image diffusion model that operates by repeatedly reducing noise in a latent representation space and then converting that representation into a complete image. </w:t>
+        <w:t xml:space="preserve">One of the base examples of the model is the </w:t>
+      </w:r>
+      <w:r>
+        <w:rPr>
+          <w:rFonts w:ascii="Times New Roman" w:eastAsia="Times New Roman" w:hAnsi="Times New Roman" w:cs="Times New Roman"/>
+          <w:sz w:val="24"/>
+          <w:szCs w:val="24"/>
+        </w:rPr>
+        <w:t>Latent</w:t>
+      </w:r>
+      <w:r>
+        <w:rPr>
+          <w:rFonts w:ascii="Times New Roman" w:eastAsia="Times New Roman" w:hAnsi="Times New Roman" w:cs="Times New Roman"/>
+          <w:sz w:val="24"/>
+          <w:szCs w:val="24"/>
+        </w:rPr>
+        <w:t xml:space="preserve"> Diffusion. This allows users to generate highly realistic and complex images given a text input. The main idea behind this is to systematically decompose the data structure through an iterative forward diffusion process. Then a reverse diffusion process is applied that restores structure in the data, yielding a highly flexible and tractable model of the data. This diffusion is a latent text-to-image diffusion model that operates by repeatedly reducing noise in a latent representation space and then converting that representation into a complete image. </w:t>
       </w:r>
     </w:p>
     <w:p>
@@ -2590,7 +2611,7 @@
       </w:pPr>
       <w:bookmarkStart w:id="4" w:name="_Toc147699796"/>
       <w:bookmarkStart w:id="5" w:name="_Toc147700840"/>
-      <w:bookmarkStart w:id="6" w:name="_Toc150286265"/>
+      <w:bookmarkStart w:id="6" w:name="_Toc150343094"/>
       <w:r>
         <w:rPr>
           <w:rFonts w:ascii="Times New Roman" w:hAnsi="Times New Roman" w:cs="Times New Roman"/>
@@ -2607,6 +2628,7 @@
     </w:p>
     <w:p>
       <w:pPr>
+        <w:pStyle w:val="ListParagraph"/>
         <w:spacing w:after="200" w:line="360" w:lineRule="auto"/>
         <w:ind w:left="360" w:right="-29"/>
         <w:jc w:val="both"/>
@@ -2616,61 +2638,37 @@
           <w:szCs w:val="24"/>
         </w:rPr>
       </w:pPr>
-      <w:r>
-        <w:rPr>
-          <w:rFonts w:ascii="Times New Roman" w:eastAsia="Times New Roman" w:hAnsi="Times New Roman" w:cs="Times New Roman"/>
-          <w:sz w:val="24"/>
-          <w:szCs w:val="24"/>
-        </w:rPr>
-        <w:t xml:space="preserve">The problem of data scarcity can be solved through generative AI where huge amounts of training data can be built. </w:t>
-      </w:r>
-      <w:r>
-        <w:rPr>
-          <w:rFonts w:ascii="Times New Roman" w:eastAsia="Times New Roman" w:hAnsi="Times New Roman" w:cs="Times New Roman"/>
-          <w:sz w:val="24"/>
-          <w:szCs w:val="24"/>
-        </w:rPr>
-        <w:t xml:space="preserve">Moreover, </w:t>
-      </w:r>
-      <w:r>
-        <w:rPr>
-          <w:rFonts w:ascii="Times New Roman" w:eastAsia="Times New Roman" w:hAnsi="Times New Roman" w:cs="Times New Roman"/>
-          <w:sz w:val="24"/>
-          <w:szCs w:val="24"/>
-        </w:rPr>
-        <w:t>c</w:t>
-      </w:r>
-      <w:r>
-        <w:rPr>
-          <w:rFonts w:ascii="Times New Roman" w:eastAsia="Times New Roman" w:hAnsi="Times New Roman" w:cs="Times New Roman"/>
-          <w:sz w:val="24"/>
-          <w:szCs w:val="24"/>
-        </w:rPr>
-        <w:t>ommunication can be a problem for most people when it comes to new things. The text-to-image model helps to enhance communication and increase learning.</w:t>
-      </w:r>
-      <w:r>
-        <w:rPr>
-          <w:rFonts w:ascii="Times New Roman" w:eastAsia="Times New Roman" w:hAnsi="Times New Roman" w:cs="Times New Roman"/>
-          <w:sz w:val="24"/>
-          <w:szCs w:val="24"/>
-        </w:rPr>
-        <w:t xml:space="preserve"> </w:t>
-      </w:r>
-      <w:r>
-        <w:rPr>
-          <w:rFonts w:ascii="Times New Roman" w:eastAsia="Times New Roman" w:hAnsi="Times New Roman" w:cs="Times New Roman"/>
-          <w:sz w:val="24"/>
-          <w:szCs w:val="24"/>
-        </w:rPr>
-        <w:t>Additionally, g</w:t>
-      </w:r>
-      <w:r>
-        <w:rPr>
-          <w:rFonts w:ascii="Times New Roman" w:eastAsia="Times New Roman" w:hAnsi="Times New Roman" w:cs="Times New Roman"/>
-          <w:sz w:val="24"/>
-          <w:szCs w:val="24"/>
-        </w:rPr>
-        <w:t>enerating quick prototypes might need technical expertise. The model provides a fast and intuitive way to transform textual ideas into visual representations without technical knowledge.</w:t>
+      <w:bookmarkStart w:id="7" w:name="_Toc147699797"/>
+      <w:bookmarkStart w:id="8" w:name="_Toc147700841"/>
+      <w:bookmarkStart w:id="9" w:name="_Toc150343095"/>
+      <w:r>
+        <w:rPr>
+          <w:rFonts w:ascii="Times New Roman" w:eastAsia="Times New Roman" w:hAnsi="Times New Roman" w:cs="Times New Roman"/>
+          <w:sz w:val="24"/>
+          <w:szCs w:val="24"/>
+        </w:rPr>
+        <w:t>The problem of data scarcity can be solved through generative AI where huge amounts of training data can be built. Moreover, communication can be a problem for most people when it comes to new things. The text-to-image model helps to enhance communication and foster learning. Additionally, drawing ideas into visual representations can be fast and intuitive without the need of technical knowledge.</w:t>
+      </w:r>
+    </w:p>
+    <w:p>
+      <w:pPr>
+        <w:rPr>
+          <w:rFonts w:ascii="Times New Roman" w:hAnsi="Times New Roman" w:cs="Times New Roman"/>
+          <w:b/>
+          <w:bCs/>
+          <w:sz w:val="32"/>
+          <w:szCs w:val="32"/>
+        </w:rPr>
+      </w:pPr>
+      <w:r>
+        <w:rPr>
+          <w:rFonts w:ascii="Times New Roman" w:hAnsi="Times New Roman" w:cs="Times New Roman"/>
+          <w:b/>
+          <w:bCs/>
+          <w:sz w:val="32"/>
+          <w:szCs w:val="32"/>
+        </w:rPr>
+        <w:br w:type="page"/>
       </w:r>
     </w:p>
     <w:p>
@@ -2688,9 +2686,6 @@
           <w:szCs w:val="32"/>
         </w:rPr>
       </w:pPr>
-      <w:bookmarkStart w:id="7" w:name="_Toc147699797"/>
-      <w:bookmarkStart w:id="8" w:name="_Toc147700841"/>
-      <w:bookmarkStart w:id="9" w:name="_Toc150286266"/>
       <w:r>
         <w:rPr>
           <w:rFonts w:ascii="Times New Roman" w:hAnsi="Times New Roman" w:cs="Times New Roman"/>
@@ -2849,7 +2844,7 @@
       </w:pPr>
       <w:bookmarkStart w:id="10" w:name="_Toc147699798"/>
       <w:bookmarkStart w:id="11" w:name="_Toc147700842"/>
-      <w:bookmarkStart w:id="12" w:name="_Toc150286267"/>
+      <w:bookmarkStart w:id="12" w:name="_Toc150343096"/>
       <w:r>
         <w:rPr>
           <w:rFonts w:ascii="Times New Roman" w:hAnsi="Times New Roman" w:cs="Times New Roman"/>
@@ -2882,7 +2877,7 @@
       </w:pPr>
       <w:bookmarkStart w:id="13" w:name="_Toc147699799"/>
       <w:bookmarkStart w:id="14" w:name="_Toc147700843"/>
-      <w:bookmarkStart w:id="15" w:name="_Toc150286268"/>
+      <w:bookmarkStart w:id="15" w:name="_Toc150343097"/>
       <w:r>
         <w:rPr>
           <w:rFonts w:ascii="Times New Roman" w:hAnsi="Times New Roman" w:cs="Times New Roman"/>
@@ -3040,7 +3035,7 @@
           <w:sz w:val="24"/>
           <w:szCs w:val="24"/>
         </w:rPr>
-        <w:t xml:space="preserve">With diffusion models explained as a sequential technique, the typical operation is performed in pixel space. The formulation algorithm executes by adding or removing noise to a tensor of the same size as the original image resulting in slow inference speed and high computational cost. Thus, the paper “High-Resolution Image Synthesis with Latent </w:t>
+        <w:t xml:space="preserve">With diffusion models explained as a sequential technique, the typical operation is performed in pixel space. The formulation algorithm executes by adding or removing noise to a tensor of the same size as the original image resulting in slow inference speed and high computational cost. Thus, the paper “High-Resolution Image Synthesis with Latent Diffusion Models” breaks the ice and deals with issues of previous approaches through the use of latent space of powerful pre-trained autoencoders. The researchers </w:t>
       </w:r>
       <w:r>
         <w:rPr>
@@ -3049,7 +3044,7 @@
           <w:szCs w:val="24"/>
         </w:rPr>
         <w:lastRenderedPageBreak/>
-        <w:t>Diffusion Models” breaks the ice and deals with issues of previous approaches through the use of latent space of powerful pre-trained autoencoders. The researchers used the models that can be interpreted as an equally weighted sequence of denoising autoencoders which can be trained to predict a denoised variant of their input. The cross-attention conditioning mechanism is used to train a large 1.4 billion parameter text image diffusion model. This model consists of the U-Net and the transformer backbone which are jointly trained on the publicly available LAION 400M dataset. The resulting model is able to compose samples from complex text prompts and also write user-specific text.</w:t>
+        <w:t>used the models that can be interpreted as an equally weighted sequence of denoising autoencoders which can be trained to predict a denoised variant of their input. The cross-attention conditioning mechanism is used to train a large 1.4 billion parameter text image diffusion model. This model consists of the U-Net and the transformer backbone which are jointly trained on the publicly available LAION 400M dataset. The resulting model is able to compose samples from complex text prompts and also write user-specific text.</w:t>
       </w:r>
       <w:r>
         <w:rPr>
@@ -3082,27 +3077,6 @@
           <w:szCs w:val="24"/>
         </w:rPr>
         <w:t>]</w:t>
-      </w:r>
-    </w:p>
-    <w:p>
-      <w:pPr>
-        <w:spacing w:line="360" w:lineRule="auto"/>
-        <w:jc w:val="both"/>
-        <w:rPr>
-          <w:rFonts w:ascii="Times New Roman" w:eastAsia="Times New Roman" w:hAnsi="Times New Roman" w:cs="Times New Roman"/>
-          <w:sz w:val="24"/>
-          <w:szCs w:val="24"/>
-        </w:rPr>
-      </w:pPr>
-      <w:r>
-        <w:rPr>
-          <w:rFonts w:ascii="Times New Roman" w:eastAsia="Times New Roman" w:hAnsi="Times New Roman" w:cs="Times New Roman"/>
-          <w:color w:val="242424"/>
-          <w:sz w:val="24"/>
-          <w:szCs w:val="24"/>
-          <w:highlight w:val="white"/>
-        </w:rPr>
-        <w:br w:type="page"/>
       </w:r>
     </w:p>
     <w:p>
@@ -3123,7 +3097,7 @@
       </w:pPr>
       <w:bookmarkStart w:id="16" w:name="_Toc147699800"/>
       <w:bookmarkStart w:id="17" w:name="_Toc147700844"/>
-      <w:bookmarkStart w:id="18" w:name="_Toc150286269"/>
+      <w:bookmarkStart w:id="18" w:name="_Toc150343098"/>
       <w:r>
         <w:rPr>
           <w:rFonts w:ascii="Times New Roman" w:hAnsi="Times New Roman" w:cs="Times New Roman"/>
@@ -3132,7 +3106,6 @@
           <w:sz w:val="28"/>
           <w:szCs w:val="28"/>
         </w:rPr>
-        <w:lastRenderedPageBreak/>
         <w:t xml:space="preserve">The Framework </w:t>
       </w:r>
       <w:proofErr w:type="gramStart"/>
@@ -3369,7 +3342,16 @@
           <w:sz w:val="24"/>
           <w:szCs w:val="24"/>
         </w:rPr>
-        <w:t xml:space="preserve"> Thereafter</w:t>
+        <w:t xml:space="preserve"> </w:t>
+      </w:r>
+      <w:r>
+        <w:rPr>
+          <w:rFonts w:ascii="Times New Roman" w:hAnsi="Times New Roman" w:cs="Times New Roman"/>
+          <w:sz w:val="24"/>
+          <w:szCs w:val="24"/>
+        </w:rPr>
+        <w:lastRenderedPageBreak/>
+        <w:t>Thereafter</w:t>
       </w:r>
       <w:r>
         <w:rPr>
@@ -3502,7 +3484,7 @@
       </w:pPr>
       <w:bookmarkStart w:id="19" w:name="_Toc147699801"/>
       <w:bookmarkStart w:id="20" w:name="_Toc147700845"/>
-      <w:bookmarkStart w:id="21" w:name="_Toc150286270"/>
+      <w:bookmarkStart w:id="21" w:name="_Toc150343099"/>
       <w:r>
         <w:rPr>
           <w:rFonts w:ascii="Times New Roman" w:hAnsi="Times New Roman" w:cs="Times New Roman"/>
@@ -3511,7 +3493,6 @@
           <w:sz w:val="28"/>
           <w:szCs w:val="28"/>
         </w:rPr>
-        <w:lastRenderedPageBreak/>
         <w:t>Algorithms / Methods / Theory</w:t>
       </w:r>
       <w:bookmarkEnd w:id="19"/>
@@ -4265,6 +4246,7 @@
           <w:sz w:val="24"/>
           <w:szCs w:val="24"/>
         </w:rPr>
+        <w:lastRenderedPageBreak/>
         <w:t xml:space="preserve">Loss function: </w:t>
       </w:r>
     </w:p>
@@ -4308,20 +4290,15 @@
         </w:rPr>
         <w:t>oss given by the</w:t>
       </w:r>
-    </w:p>
-    <w:p>
-      <w:pPr>
-        <w:pStyle w:val="ListParagraph"/>
-        <w:spacing w:before="240" w:after="240" w:line="360" w:lineRule="auto"/>
-        <w:ind w:left="1080"/>
-        <w:jc w:val="both"/>
+      <w:r>
         <w:rPr>
           <w:rFonts w:ascii="Times New Roman" w:eastAsia="Times New Roman" w:hAnsi="Times New Roman" w:cs="Times New Roman"/>
           <w:color w:val="252525"/>
           <w:sz w:val="24"/>
           <w:szCs w:val="24"/>
         </w:rPr>
-      </w:pPr>
+        <w:t xml:space="preserve"> </w:t>
+      </w:r>
       <w:r>
         <w:rPr>
           <w:rFonts w:ascii="Times New Roman" w:eastAsia="Times New Roman" w:hAnsi="Times New Roman" w:cs="Times New Roman"/>
@@ -4329,7 +4306,6 @@
           <w:sz w:val="24"/>
           <w:szCs w:val="24"/>
         </w:rPr>
-        <w:lastRenderedPageBreak/>
         <w:t>following formula:</w:t>
       </w:r>
     </w:p>
@@ -5019,7 +4995,7 @@
       </w:pPr>
       <w:bookmarkStart w:id="22" w:name="_Toc147699802"/>
       <w:bookmarkStart w:id="23" w:name="_Toc147700846"/>
-      <w:bookmarkStart w:id="24" w:name="_Toc150286271"/>
+      <w:bookmarkStart w:id="24" w:name="_Toc150343100"/>
       <w:r>
         <w:rPr>
           <w:rFonts w:ascii="Times New Roman" w:hAnsi="Times New Roman" w:cs="Times New Roman"/>
@@ -5059,7 +5035,7 @@
           <w:noProof/>
         </w:rPr>
         <w:drawing>
-          <wp:inline distT="0" distB="0" distL="0" distR="0" wp14:anchorId="5E327232" wp14:editId="608F4C3E">
+          <wp:inline distT="0" distB="0" distL="0" distR="0" wp14:anchorId="5E327232" wp14:editId="377E337B">
             <wp:extent cx="4950542" cy="5792684"/>
             <wp:effectExtent l="38100" t="38100" r="40640" b="36830"/>
             <wp:docPr id="1907691519" name="Picture 1"/>
@@ -5197,8 +5173,9 @@
           <w:rFonts w:ascii="Times New Roman" w:hAnsi="Times New Roman" w:cs="Times New Roman"/>
           <w:noProof/>
         </w:rPr>
+        <w:lastRenderedPageBreak/>
         <w:drawing>
-          <wp:inline distT="0" distB="0" distL="0" distR="0" wp14:anchorId="0D4AC17F" wp14:editId="1251A0B7">
+          <wp:inline distT="0" distB="0" distL="0" distR="0" wp14:anchorId="0D4AC17F" wp14:editId="7E6D05A3">
             <wp:extent cx="4946904" cy="3957631"/>
             <wp:effectExtent l="38100" t="38100" r="44450" b="43180"/>
             <wp:docPr id="70955782" name="Picture 2"/>
@@ -5381,6 +5358,8 @@
         <w:jc w:val="both"/>
         <w:rPr>
           <w:rFonts w:ascii="Times New Roman" w:hAnsi="Times New Roman" w:cs="Times New Roman"/>
+          <w:sz w:val="24"/>
+          <w:szCs w:val="24"/>
         </w:rPr>
       </w:pPr>
       <w:r>
@@ -5502,12 +5481,6 @@
           <w:szCs w:val="24"/>
         </w:rPr>
         <w:t xml:space="preserve"> and it illustrates the general UI design of our application. The prototype design shows how an end user can interact with the system. </w:t>
-      </w:r>
-      <w:r>
-        <w:rPr>
-          <w:rFonts w:ascii="Times New Roman" w:hAnsi="Times New Roman" w:cs="Times New Roman"/>
-        </w:rPr>
-        <w:br w:type="page"/>
       </w:r>
     </w:p>
     <w:p>
@@ -5528,7 +5501,7 @@
       </w:pPr>
       <w:bookmarkStart w:id="25" w:name="_Toc147699803"/>
       <w:bookmarkStart w:id="26" w:name="_Toc147700847"/>
-      <w:bookmarkStart w:id="27" w:name="_Toc150286272"/>
+      <w:bookmarkStart w:id="27" w:name="_Toc150343101"/>
       <w:r>
         <w:rPr>
           <w:rFonts w:ascii="Times New Roman" w:hAnsi="Times New Roman" w:cs="Times New Roman"/>
@@ -5537,7 +5510,6 @@
           <w:sz w:val="28"/>
           <w:szCs w:val="28"/>
         </w:rPr>
-        <w:lastRenderedPageBreak/>
         <w:t>Mind Map</w:t>
       </w:r>
       <w:bookmarkEnd w:id="25"/>
@@ -5564,8 +5536,8 @@
           <w:noProof/>
         </w:rPr>
         <w:drawing>
-          <wp:inline distT="0" distB="0" distL="0" distR="0" wp14:anchorId="1DFD2D90" wp14:editId="1B39C545">
-            <wp:extent cx="5510213" cy="2307849"/>
+          <wp:inline distT="0" distB="0" distL="0" distR="0" wp14:anchorId="1DFD2D90" wp14:editId="01F711A8">
+            <wp:extent cx="5343997" cy="2238233"/>
             <wp:effectExtent l="0" t="0" r="0" b="0"/>
             <wp:docPr id="1532215229" name="Picture 1"/>
             <wp:cNvGraphicFramePr>
@@ -5596,7 +5568,7 @@
                   <pic:spPr bwMode="auto">
                     <a:xfrm>
                       <a:off x="0" y="0"/>
-                      <a:ext cx="5578141" cy="2336299"/>
+                      <a:ext cx="5445287" cy="2280656"/>
                     </a:xfrm>
                     <a:prstGeom prst="rect">
                       <a:avLst/>
@@ -5625,19 +5597,6 @@
           <w:szCs w:val="24"/>
         </w:rPr>
       </w:pPr>
-    </w:p>
-    <w:p>
-      <w:pPr>
-        <w:spacing w:line="360" w:lineRule="auto"/>
-        <w:ind w:left="1440" w:right="920"/>
-        <w:jc w:val="center"/>
-        <w:rPr>
-          <w:rFonts w:ascii="Times New Roman" w:eastAsia="Times New Roman" w:hAnsi="Times New Roman" w:cs="Times New Roman"/>
-          <w:i/>
-          <w:sz w:val="24"/>
-          <w:szCs w:val="24"/>
-        </w:rPr>
-      </w:pPr>
       <w:r>
         <w:rPr>
           <w:rFonts w:ascii="Times New Roman" w:eastAsia="Times New Roman" w:hAnsi="Times New Roman" w:cs="Times New Roman"/>
@@ -5767,7 +5726,7 @@
       </w:pPr>
       <w:bookmarkStart w:id="28" w:name="_Toc147699804"/>
       <w:bookmarkStart w:id="29" w:name="_Toc147700848"/>
-      <w:bookmarkStart w:id="30" w:name="_Toc150286273"/>
+      <w:bookmarkStart w:id="30" w:name="_Toc150343102"/>
       <w:r>
         <w:rPr>
           <w:rFonts w:ascii="Times New Roman" w:hAnsi="Times New Roman" w:cs="Times New Roman"/>
@@ -5801,18 +5760,6 @@
         </w:rPr>
         <w:t>To train and validate the model, we will collect a dataset of text descriptions associated with corresponding images. Data collection is done by following two methods:</w:t>
       </w:r>
-    </w:p>
-    <w:p>
-      <w:pPr>
-        <w:spacing w:line="360" w:lineRule="auto"/>
-        <w:ind w:left="1080" w:right="920"/>
-        <w:jc w:val="both"/>
-        <w:rPr>
-          <w:rFonts w:ascii="Times New Roman" w:eastAsia="Times New Roman" w:hAnsi="Times New Roman" w:cs="Times New Roman"/>
-          <w:sz w:val="24"/>
-          <w:szCs w:val="24"/>
-        </w:rPr>
-      </w:pPr>
     </w:p>
     <w:p>
       <w:pPr>
@@ -5908,18 +5855,6 @@
     </w:p>
     <w:p>
       <w:pPr>
-        <w:spacing w:line="360" w:lineRule="auto"/>
-        <w:ind w:left="1080" w:right="-29"/>
-        <w:jc w:val="both"/>
-        <w:rPr>
-          <w:rFonts w:ascii="Times New Roman" w:eastAsia="Times New Roman" w:hAnsi="Times New Roman" w:cs="Times New Roman"/>
-          <w:sz w:val="24"/>
-          <w:szCs w:val="24"/>
-        </w:rPr>
-      </w:pPr>
-    </w:p>
-    <w:p>
-      <w:pPr>
         <w:numPr>
           <w:ilvl w:val="0"/>
           <w:numId w:val="11"/>
@@ -5991,7 +5926,7 @@
       </w:pPr>
       <w:bookmarkStart w:id="31" w:name="_Toc147699805"/>
       <w:bookmarkStart w:id="32" w:name="_Toc147700849"/>
-      <w:bookmarkStart w:id="33" w:name="_Toc150286274"/>
+      <w:bookmarkStart w:id="33" w:name="_Toc150343103"/>
       <w:r>
         <w:rPr>
           <w:rFonts w:ascii="Times New Roman" w:hAnsi="Times New Roman" w:cs="Times New Roman"/>
@@ -6000,7 +5935,6 @@
           <w:sz w:val="32"/>
           <w:szCs w:val="32"/>
         </w:rPr>
-        <w:lastRenderedPageBreak/>
         <w:t>TESTING AND VERIFICATION</w:t>
       </w:r>
       <w:bookmarkEnd w:id="31"/>
@@ -6041,6 +5975,7 @@
           <w:rFonts w:ascii="Times New Roman" w:eastAsia="Roboto" w:hAnsi="Times New Roman" w:cs="Times New Roman"/>
           <w:sz w:val="24"/>
           <w:szCs w:val="24"/>
+          <w:lang w:val="en-US"/>
         </w:rPr>
       </w:pPr>
       <w:r>
@@ -6049,7 +5984,63 @@
           <w:sz w:val="24"/>
           <w:szCs w:val="24"/>
         </w:rPr>
-        <w:t>Input Validation: Verify that the app correctly processes user input, handles potential errors in the textual descriptions.</w:t>
+        <w:t xml:space="preserve">Unit Testing: </w:t>
+      </w:r>
+      <w:r>
+        <w:rPr>
+          <w:rFonts w:ascii="Times New Roman" w:eastAsia="Roboto" w:hAnsi="Times New Roman" w:cs="Times New Roman"/>
+          <w:sz w:val="24"/>
+          <w:szCs w:val="24"/>
+          <w:lang w:val="en-US"/>
+        </w:rPr>
+        <w:t xml:space="preserve">Test individual components or functions within the model's code for correctness. </w:t>
+      </w:r>
+      <w:r>
+        <w:rPr>
+          <w:rFonts w:ascii="Times New Roman" w:eastAsia="Roboto" w:hAnsi="Times New Roman" w:cs="Times New Roman"/>
+          <w:sz w:val="24"/>
+          <w:szCs w:val="24"/>
+          <w:lang w:val="en-US"/>
+        </w:rPr>
+        <w:t>It helps to e</w:t>
+      </w:r>
+      <w:r>
+        <w:rPr>
+          <w:rFonts w:ascii="Times New Roman" w:eastAsia="Roboto" w:hAnsi="Times New Roman" w:cs="Times New Roman"/>
+          <w:sz w:val="24"/>
+          <w:szCs w:val="24"/>
+          <w:lang w:val="en-US"/>
+        </w:rPr>
+        <w:t xml:space="preserve">nsure data </w:t>
+      </w:r>
+      <w:proofErr w:type="gramStart"/>
+      <w:r>
+        <w:rPr>
+          <w:rFonts w:ascii="Times New Roman" w:eastAsia="Roboto" w:hAnsi="Times New Roman" w:cs="Times New Roman"/>
+          <w:sz w:val="24"/>
+          <w:szCs w:val="24"/>
+          <w:lang w:val="en-US"/>
+        </w:rPr>
+        <w:t>preprocessing</w:t>
+      </w:r>
+      <w:r>
+        <w:rPr>
+          <w:rFonts w:ascii="Times New Roman" w:eastAsia="Roboto" w:hAnsi="Times New Roman" w:cs="Times New Roman"/>
+          <w:sz w:val="24"/>
+          <w:szCs w:val="24"/>
+          <w:lang w:val="en-US"/>
+        </w:rPr>
+        <w:t>,</w:t>
+      </w:r>
+      <w:proofErr w:type="gramEnd"/>
+      <w:r>
+        <w:rPr>
+          <w:rFonts w:ascii="Times New Roman" w:eastAsia="Roboto" w:hAnsi="Times New Roman" w:cs="Times New Roman"/>
+          <w:sz w:val="24"/>
+          <w:szCs w:val="24"/>
+          <w:lang w:val="en-US"/>
+        </w:rPr>
+        <w:t xml:space="preserve"> model architecture and custom functions work as intended.</w:t>
       </w:r>
     </w:p>
     <w:p>
@@ -6066,6 +6057,7 @@
           <w:rFonts w:ascii="Times New Roman" w:eastAsia="Roboto" w:hAnsi="Times New Roman" w:cs="Times New Roman"/>
           <w:sz w:val="24"/>
           <w:szCs w:val="24"/>
+          <w:lang w:val="en-US"/>
         </w:rPr>
       </w:pPr>
       <w:r>
@@ -6074,7 +6066,67 @@
           <w:sz w:val="24"/>
           <w:szCs w:val="24"/>
         </w:rPr>
-        <w:t>Image Generation: Confirm that the generated images align with the input text and are contextually relevant. Ensure that the generated images maintain consistency and coherence with the descriptions.</w:t>
+        <w:t xml:space="preserve">Functional Testing: </w:t>
+      </w:r>
+      <w:r>
+        <w:rPr>
+          <w:rFonts w:ascii="Times New Roman" w:eastAsia="Roboto" w:hAnsi="Times New Roman" w:cs="Times New Roman"/>
+          <w:sz w:val="24"/>
+          <w:szCs w:val="24"/>
+          <w:lang w:val="en-US"/>
+        </w:rPr>
+        <w:t>Assess the model's functionality and prediction accuracy.</w:t>
+      </w:r>
+      <w:r>
+        <w:rPr>
+          <w:rFonts w:ascii="Times New Roman" w:eastAsia="Roboto" w:hAnsi="Times New Roman" w:cs="Times New Roman"/>
+          <w:sz w:val="24"/>
+          <w:szCs w:val="24"/>
+          <w:lang w:val="en-US"/>
+        </w:rPr>
+        <w:t xml:space="preserve"> It helps e</w:t>
+      </w:r>
+      <w:r>
+        <w:rPr>
+          <w:rFonts w:ascii="Times New Roman" w:eastAsia="Roboto" w:hAnsi="Times New Roman" w:cs="Times New Roman"/>
+          <w:sz w:val="24"/>
+          <w:szCs w:val="24"/>
+          <w:lang w:val="en-US"/>
+        </w:rPr>
+        <w:t xml:space="preserve">valuate model performance using </w:t>
+      </w:r>
+      <w:r>
+        <w:rPr>
+          <w:rFonts w:ascii="Times New Roman" w:eastAsia="Roboto" w:hAnsi="Times New Roman" w:cs="Times New Roman"/>
+          <w:sz w:val="24"/>
+          <w:szCs w:val="24"/>
+        </w:rPr>
+        <w:t>accuracy, precision</w:t>
+      </w:r>
+      <w:r>
+        <w:rPr>
+          <w:rFonts w:ascii="Times New Roman" w:eastAsia="Roboto" w:hAnsi="Times New Roman" w:cs="Times New Roman"/>
+          <w:sz w:val="24"/>
+          <w:szCs w:val="24"/>
+        </w:rPr>
+        <w:t xml:space="preserve"> and</w:t>
+      </w:r>
+      <w:r>
+        <w:rPr>
+          <w:rFonts w:ascii="Times New Roman" w:eastAsia="Roboto" w:hAnsi="Times New Roman" w:cs="Times New Roman"/>
+          <w:sz w:val="24"/>
+          <w:szCs w:val="24"/>
+        </w:rPr>
+        <w:t xml:space="preserve"> F1 score</w:t>
+      </w:r>
+      <w:r>
+        <w:rPr>
+          <w:rFonts w:ascii="Times New Roman" w:eastAsia="Roboto" w:hAnsi="Times New Roman" w:cs="Times New Roman"/>
+          <w:sz w:val="24"/>
+          <w:szCs w:val="24"/>
+          <w:lang w:val="en-US"/>
+        </w:rPr>
+        <w:t>.</w:t>
       </w:r>
     </w:p>
     <w:p>
@@ -6091,6 +6143,7 @@
           <w:rFonts w:ascii="Times New Roman" w:eastAsia="Roboto" w:hAnsi="Times New Roman" w:cs="Times New Roman"/>
           <w:sz w:val="24"/>
           <w:szCs w:val="24"/>
+          <w:lang w:val="en-US"/>
         </w:rPr>
       </w:pPr>
       <w:r>
@@ -6099,7 +6152,42 @@
           <w:sz w:val="24"/>
           <w:szCs w:val="24"/>
         </w:rPr>
-        <w:t>User Interface (UI) Testing: Evaluate the user interface for usability, responsiveness, and intuitive design. Check for any bugs or glitches in the application's graphical user interface.</w:t>
+        <w:t xml:space="preserve">System Testing: </w:t>
+      </w:r>
+      <w:r>
+        <w:rPr>
+          <w:rFonts w:ascii="Times New Roman" w:eastAsia="Roboto" w:hAnsi="Times New Roman" w:cs="Times New Roman"/>
+          <w:sz w:val="24"/>
+          <w:szCs w:val="24"/>
+        </w:rPr>
+        <w:t xml:space="preserve">Test the </w:t>
+      </w:r>
+      <w:r>
+        <w:rPr>
+          <w:rFonts w:ascii="Times New Roman" w:eastAsia="Roboto" w:hAnsi="Times New Roman" w:cs="Times New Roman"/>
+          <w:sz w:val="24"/>
+          <w:szCs w:val="24"/>
+          <w:lang w:val="en-US"/>
+        </w:rPr>
+        <w:t>entire model system within its operational environment.</w:t>
+      </w:r>
+      <w:r>
+        <w:rPr>
+          <w:rFonts w:ascii="Times New Roman" w:eastAsia="Roboto" w:hAnsi="Times New Roman" w:cs="Times New Roman"/>
+          <w:sz w:val="24"/>
+          <w:szCs w:val="24"/>
+          <w:lang w:val="en-US"/>
+        </w:rPr>
+        <w:t xml:space="preserve"> We r</w:t>
+      </w:r>
+      <w:r>
+        <w:rPr>
+          <w:rFonts w:ascii="Times New Roman" w:eastAsia="Roboto" w:hAnsi="Times New Roman" w:cs="Times New Roman"/>
+          <w:sz w:val="24"/>
+          <w:szCs w:val="24"/>
+          <w:lang w:val="en-US"/>
+        </w:rPr>
+        <w:t>un end-to-end tests, including data preprocessing, model training, evaluation and real-world inference.</w:t>
       </w:r>
     </w:p>
     <w:p>
@@ -6222,13 +6310,6 @@
     </w:p>
     <w:p>
       <w:pPr>
-        <w:rPr>
-          <w:rFonts w:ascii="Times New Roman" w:hAnsi="Times New Roman" w:cs="Times New Roman"/>
-        </w:rPr>
-      </w:pPr>
-    </w:p>
-    <w:p>
-      <w:pPr>
         <w:pStyle w:val="Heading1"/>
         <w:numPr>
           <w:ilvl w:val="0"/>
@@ -6244,7 +6325,7 @@
       </w:pPr>
       <w:bookmarkStart w:id="34" w:name="_Toc147699806"/>
       <w:bookmarkStart w:id="35" w:name="_Toc147700850"/>
-      <w:bookmarkStart w:id="36" w:name="_Toc150286275"/>
+      <w:bookmarkStart w:id="36" w:name="_Toc150343104"/>
       <w:r>
         <w:rPr>
           <w:rFonts w:ascii="Times New Roman" w:hAnsi="Times New Roman" w:cs="Times New Roman"/>
@@ -6253,6 +6334,7 @@
           <w:sz w:val="32"/>
           <w:szCs w:val="32"/>
         </w:rPr>
+        <w:lastRenderedPageBreak/>
         <w:t>EXPECTED OUTPUT</w:t>
       </w:r>
       <w:bookmarkEnd w:id="34"/>
@@ -6278,29 +6360,8 @@
         </w:rPr>
         <w:t>The outcome of this project is to accept user-provided text input, create images based on the input and show the user the generated images.</w:t>
       </w:r>
-    </w:p>
-    <w:p>
-      <w:pPr>
-        <w:rPr>
-          <w:rFonts w:ascii="Times New Roman" w:hAnsi="Times New Roman" w:cs="Times New Roman"/>
-          <w:b/>
-          <w:bCs/>
-          <w:sz w:val="32"/>
-          <w:szCs w:val="32"/>
-        </w:rPr>
-      </w:pPr>
       <w:bookmarkStart w:id="37" w:name="_Toc147699807"/>
       <w:bookmarkStart w:id="38" w:name="_Toc147700851"/>
-      <w:r>
-        <w:rPr>
-          <w:rFonts w:ascii="Times New Roman" w:hAnsi="Times New Roman" w:cs="Times New Roman"/>
-          <w:b/>
-          <w:bCs/>
-          <w:sz w:val="32"/>
-          <w:szCs w:val="32"/>
-        </w:rPr>
-        <w:br w:type="page"/>
-      </w:r>
     </w:p>
     <w:p>
       <w:pPr>
@@ -6317,7 +6378,7 @@
           <w:szCs w:val="32"/>
         </w:rPr>
       </w:pPr>
-      <w:bookmarkStart w:id="39" w:name="_Toc150286276"/>
+      <w:bookmarkStart w:id="39" w:name="_Toc150343105"/>
       <w:r>
         <w:rPr>
           <w:rFonts w:ascii="Times New Roman" w:hAnsi="Times New Roman" w:cs="Times New Roman"/>
@@ -6326,7 +6387,6 @@
           <w:sz w:val="32"/>
           <w:szCs w:val="32"/>
         </w:rPr>
-        <w:lastRenderedPageBreak/>
         <w:t>GANTT CHART</w:t>
       </w:r>
       <w:bookmarkEnd w:id="37"/>
@@ -6592,7 +6652,7 @@
           <w:szCs w:val="32"/>
         </w:rPr>
       </w:pPr>
-      <w:bookmarkStart w:id="44" w:name="_Toc150286277"/>
+      <w:bookmarkStart w:id="44" w:name="_Toc150343106"/>
       <w:r>
         <w:rPr>
           <w:rFonts w:ascii="Times New Roman" w:hAnsi="Times New Roman" w:cs="Times New Roman"/>
@@ -7313,7 +7373,7 @@
       </w:r>
     </w:p>
     <w:sectPr>
-      <w:pgSz w:w="12240" w:h="15840"/>
+      <w:pgSz w:w="11906" w:h="16838" w:code="9"/>
       <w:pgMar w:top="1440" w:right="1440" w:bottom="1440" w:left="1559" w:header="720" w:footer="720" w:gutter="0"/>
       <w:pgNumType w:start="0"/>
       <w:cols w:space="720"/>
@@ -11145,6 +11205,7 @@
   <w:style w:type="character" w:default="1" w:styleId="DefaultParagraphFont">
     <w:name w:val="Default Paragraph Font"/>
     <w:uiPriority w:val="1"/>
+    <w:semiHidden/>
     <w:unhideWhenUsed/>
   </w:style>
   <w:style w:type="table" w:default="1" w:styleId="TableNormal">
